--- a/doc/Req.docx
+++ b/doc/Req.docx
@@ -1,10 +1,27 @@
 
 <file path=word/document.xml><?xml version="1.0" encoding="utf-8"?>
-<w:document xmlns:wpc="http://schemas.microsoft.com/office/word/2010/wordprocessingCanvas" xmlns:cx="http://schemas.microsoft.com/office/drawing/2014/chartex" xmlns:cx1="http://schemas.microsoft.com/office/drawing/2015/9/8/chartex" xmlns:cx2="http://schemas.microsoft.com/office/drawing/2015/10/21/chartex" xmlns:cx3="http://schemas.microsoft.com/office/drawing/2016/5/9/chartex" xmlns:cx4="http://schemas.microsoft.com/office/drawing/2016/5/10/chartex" xmlns:cx5="http://schemas.microsoft.com/office/drawing/2016/5/11/chartex" xmlns:cx6="http://schemas.microsoft.com/office/drawing/2016/5/12/chartex" xmlns:cx7="http://schemas.microsoft.com/office/drawing/2016/5/13/chartex" xmlns:cx8="http://schemas.microsoft.com/office/drawing/2016/5/14/chartex" xmlns:mc="http://schemas.openxmlformats.org/markup-compatibility/2006" xmlns:aink="http://schemas.microsoft.com/office/drawing/2016/ink" xmlns:am3d="http://schemas.microsoft.com/office/drawing/2017/model3d" xmlns:o="urn:schemas-microsoft-com:office:office" xmlns:oel="http://schemas.microsoft.com/office/2019/extlst" xmlns:r="http://schemas.openxmlformats.org/officeDocument/2006/relationships" xmlns:m="http://schemas.openxmlformats.org/officeDocument/2006/math" xmlns:v="urn:schemas-microsoft-com:vml" xmlns:wp14="http://schemas.microsoft.com/office/word/2010/wordprocessingDrawing" xmlns:wp="http://schemas.openxmlformats.org/drawingml/2006/wordprocessingDrawing" xmlns:w10="urn:schemas-microsoft-com:office:word" xmlns:w="http://schemas.openxmlformats.org/wordprocessingml/2006/main" xmlns:w14="http://schemas.microsoft.com/office/word/2010/wordml" xmlns:w15="http://schemas.microsoft.com/office/word/2012/wordml" xmlns:w16cex="http://schemas.microsoft.com/office/word/2018/wordml/cex" xmlns:w16cid="http://schemas.microsoft.com/office/word/2016/wordml/cid" xmlns:w16="http://schemas.microsoft.com/office/word/2018/wordml" xmlns:w16sdtdh="http://schemas.microsoft.com/office/word/2020/wordml/sdtdatahash" xmlns:w16se="http://schemas.microsoft.com/office/word/2015/wordml/symex" xmlns:wpg="http://schemas.microsoft.com/office/word/2010/wordprocessingGroup" xmlns:wpi="http://schemas.microsoft.com/office/word/2010/wordprocessingInk" xmlns:wne="http://schemas.microsoft.com/office/word/2006/wordml" xmlns:wps="http://schemas.microsoft.com/office/word/2010/wordprocessingShape" mc:Ignorable="w14 w15 w16se w16cid w16 w16cex w16sdtdh wp14">
+<w:document xmlns:wpc="http://schemas.microsoft.com/office/word/2010/wordprocessingCanvas" xmlns:cx="http://schemas.microsoft.com/office/drawing/2014/chartex" xmlns:cx1="http://schemas.microsoft.com/office/drawing/2015/9/8/chartex" xmlns:cx2="http://schemas.microsoft.com/office/drawing/2015/10/21/chartex" xmlns:cx3="http://schemas.microsoft.com/office/drawing/2016/5/9/chartex" xmlns:cx4="http://schemas.microsoft.com/office/drawing/2016/5/10/chartex" xmlns:cx5="http://schemas.microsoft.com/office/drawing/2016/5/11/chartex" xmlns:cx6="http://schemas.microsoft.com/office/drawing/2016/5/12/chartex" xmlns:cx7="http://schemas.microsoft.com/office/drawing/2016/5/13/chartex" xmlns:cx8="http://schemas.microsoft.com/office/drawing/2016/5/14/chartex" xmlns:mc="http://schemas.openxmlformats.org/markup-compatibility/2006" xmlns:aink="http://schemas.microsoft.com/office/drawing/2016/ink" xmlns:am3d="http://schemas.microsoft.com/office/drawing/2017/model3d" xmlns:o="urn:schemas-microsoft-com:office:office" xmlns:oel="http://schemas.microsoft.com/office/2019/extlst" xmlns:r="http://schemas.openxmlformats.org/officeDocument/2006/relationships" xmlns:m="http://schemas.openxmlformats.org/officeDocument/2006/math" xmlns:v="urn:schemas-microsoft-com:vml" xmlns:wp14="http://schemas.microsoft.com/office/word/2010/wordprocessingDrawing" xmlns:wp="http://schemas.openxmlformats.org/drawingml/2006/wordprocessingDrawing" xmlns:w10="urn:schemas-microsoft-com:office:word" xmlns:w="http://schemas.openxmlformats.org/wordprocessingml/2006/main" xmlns:w14="http://schemas.microsoft.com/office/word/2010/wordml" xmlns:w15="http://schemas.microsoft.com/office/word/2012/wordml" xmlns:w16cex="http://schemas.microsoft.com/office/word/2018/wordml/cex" xmlns:w16cid="http://schemas.microsoft.com/office/word/2016/wordml/cid" xmlns:w16="http://schemas.microsoft.com/office/word/2018/wordml" xmlns:w16du="http://schemas.microsoft.com/office/word/2023/wordml/word16du" xmlns:w16sdtdh="http://schemas.microsoft.com/office/word/2020/wordml/sdtdatahash" xmlns:w16se="http://schemas.microsoft.com/office/word/2015/wordml/symex" xmlns:wpg="http://schemas.microsoft.com/office/word/2010/wordprocessingGroup" xmlns:wpi="http://schemas.microsoft.com/office/word/2010/wordprocessingInk" xmlns:wne="http://schemas.microsoft.com/office/word/2006/wordml" xmlns:wps="http://schemas.microsoft.com/office/word/2010/wordprocessingShape" mc:Ignorable="w14 w15 w16se w16cid w16 w16cex w16sdtdh wp14">
   <w:body>
     <w:p>
+      <w:pPr>
+        <w:jc w:val="center"/>
+        <w:rPr>
+          <w:b/>
+          <w:bCs/>
+          <w:sz w:val="36"/>
+          <w:szCs w:val="36"/>
+          <w:u w:val="single"/>
+        </w:rPr>
+      </w:pPr>
       <w:r>
-        <w:t>Req:</w:t>
+        <w:rPr>
+          <w:b/>
+          <w:bCs/>
+          <w:sz w:val="36"/>
+          <w:szCs w:val="36"/>
+          <w:u w:val="single"/>
+        </w:rPr>
+        <w:t>18 Doc, 2023</w:t>
       </w:r>
     </w:p>
     <w:p>
@@ -14,433 +31,12 @@
           <w:ilvl w:val="0"/>
           <w:numId w:val="1"/>
         </w:numPr>
-      </w:pPr>
-      <w:r>
-        <w:t xml:space="preserve">Pricing menu error, need to create another </w:t>
-      </w:r>
-      <w:proofErr w:type="gramStart"/>
-      <w:r>
-        <w:t>page</w:t>
-      </w:r>
-      <w:proofErr w:type="gramEnd"/>
+        <w:rPr>
+          <w:sz w:val="24"/>
+          <w:szCs w:val="24"/>
+        </w:rPr>
+      </w:pPr>
     </w:p>
-    <w:p>
-      <w:pPr>
-        <w:pStyle w:val="ListParagraph"/>
-        <w:numPr>
-          <w:ilvl w:val="0"/>
-          <w:numId w:val="1"/>
-        </w:numPr>
-      </w:pPr>
-      <w:r>
-        <w:t xml:space="preserve">Features section needs to </w:t>
-      </w:r>
-      <w:proofErr w:type="gramStart"/>
-      <w:r>
-        <w:t>do</w:t>
-      </w:r>
-      <w:proofErr w:type="gramEnd"/>
-      <w:r>
-        <w:t xml:space="preserve"> dynamic.</w:t>
-      </w:r>
-    </w:p>
-    <w:p>
-      <w:pPr>
-        <w:pStyle w:val="ListParagraph"/>
-        <w:numPr>
-          <w:ilvl w:val="0"/>
-          <w:numId w:val="1"/>
-        </w:numPr>
-      </w:pPr>
-      <w:r>
-        <w:t xml:space="preserve">Testimonial adding option from admin </w:t>
-      </w:r>
-      <w:proofErr w:type="gramStart"/>
-      <w:r>
-        <w:t>panel</w:t>
-      </w:r>
-      <w:proofErr w:type="gramEnd"/>
-    </w:p>
-    <w:p>
-      <w:pPr>
-        <w:pStyle w:val="ListParagraph"/>
-        <w:numPr>
-          <w:ilvl w:val="0"/>
-          <w:numId w:val="1"/>
-        </w:numPr>
-      </w:pPr>
-      <w:r>
-        <w:t xml:space="preserve">Monthly word is missing and recommended flag </w:t>
-      </w:r>
-      <w:r>
-        <w:rPr>
-          <w:noProof/>
-        </w:rPr>
-        <w:drawing>
-          <wp:inline distT="0" distB="0" distL="0" distR="0" wp14:anchorId="7912583B" wp14:editId="4FCFC49F">
-            <wp:extent cx="5943600" cy="2985770"/>
-            <wp:effectExtent l="0" t="0" r="0" b="5080"/>
-            <wp:docPr id="3" name="Picture 3" descr="Graphical user interface, application&#10;&#10;Description automatically generated"/>
-            <wp:cNvGraphicFramePr>
-              <a:graphicFrameLocks xmlns:a="http://schemas.openxmlformats.org/drawingml/2006/main" noChangeAspect="1"/>
-            </wp:cNvGraphicFramePr>
-            <a:graphic xmlns:a="http://schemas.openxmlformats.org/drawingml/2006/main">
-              <a:graphicData uri="http://schemas.openxmlformats.org/drawingml/2006/picture">
-                <pic:pic xmlns:pic="http://schemas.openxmlformats.org/drawingml/2006/picture">
-                  <pic:nvPicPr>
-                    <pic:cNvPr id="3" name="Picture 3" descr="Graphical user interface, application&#10;&#10;Description automatically generated"/>
-                    <pic:cNvPicPr/>
-                  </pic:nvPicPr>
-                  <pic:blipFill>
-                    <a:blip r:embed="rId5"/>
-                    <a:stretch>
-                      <a:fillRect/>
-                    </a:stretch>
-                  </pic:blipFill>
-                  <pic:spPr>
-                    <a:xfrm>
-                      <a:off x="0" y="0"/>
-                      <a:ext cx="5943600" cy="2985770"/>
-                    </a:xfrm>
-                    <a:prstGeom prst="rect">
-                      <a:avLst/>
-                    </a:prstGeom>
-                  </pic:spPr>
-                </pic:pic>
-              </a:graphicData>
-            </a:graphic>
-          </wp:inline>
-        </w:drawing>
-      </w:r>
-    </w:p>
-    <w:p>
-      <w:pPr>
-        <w:pStyle w:val="ListParagraph"/>
-        <w:numPr>
-          <w:ilvl w:val="0"/>
-          <w:numId w:val="1"/>
-        </w:numPr>
-      </w:pPr>
-      <w:r>
-        <w:t xml:space="preserve">Plan Price Forever -&gt; kindly remove </w:t>
-      </w:r>
-      <w:proofErr w:type="gramStart"/>
-      <w:r>
-        <w:t>it</w:t>
-      </w:r>
-      <w:proofErr w:type="gramEnd"/>
-    </w:p>
-    <w:p>
-      <w:pPr>
-        <w:pStyle w:val="ListParagraph"/>
-        <w:numPr>
-          <w:ilvl w:val="0"/>
-          <w:numId w:val="1"/>
-        </w:numPr>
-      </w:pPr>
-      <w:r>
-        <w:t xml:space="preserve">Free select </w:t>
-      </w:r>
-      <w:proofErr w:type="spellStart"/>
-      <w:r>
-        <w:t>korle</w:t>
-      </w:r>
-      <w:proofErr w:type="spellEnd"/>
-      <w:r>
-        <w:t xml:space="preserve"> price option </w:t>
-      </w:r>
-      <w:proofErr w:type="spellStart"/>
-      <w:r>
-        <w:t>asbe</w:t>
-      </w:r>
-      <w:proofErr w:type="spellEnd"/>
-      <w:r>
-        <w:t xml:space="preserve"> </w:t>
-      </w:r>
-      <w:proofErr w:type="spellStart"/>
-      <w:proofErr w:type="gramStart"/>
-      <w:r>
-        <w:t>na</w:t>
-      </w:r>
-      <w:proofErr w:type="spellEnd"/>
-      <w:proofErr w:type="gramEnd"/>
-    </w:p>
-    <w:p>
-      <w:pPr>
-        <w:pStyle w:val="ListParagraph"/>
-        <w:numPr>
-          <w:ilvl w:val="0"/>
-          <w:numId w:val="1"/>
-        </w:numPr>
-      </w:pPr>
-      <w:r>
-        <w:rPr>
-          <w:rFonts w:ascii="Segoe UI" w:hAnsi="Segoe UI" w:cs="Segoe UI"/>
-          <w:sz w:val="21"/>
-          <w:szCs w:val="21"/>
-          <w:shd w:val="clear" w:color="auto" w:fill="FFFFFF"/>
-        </w:rPr>
-        <w:t xml:space="preserve">For unlimited, enter 999 -&gt; kindly check the condition. </w:t>
-      </w:r>
-    </w:p>
-    <w:p>
-      <w:pPr>
-        <w:pStyle w:val="ListParagraph"/>
-        <w:numPr>
-          <w:ilvl w:val="0"/>
-          <w:numId w:val="1"/>
-        </w:numPr>
-      </w:pPr>
-      <w:r>
-        <w:rPr>
-          <w:rFonts w:ascii="Segoe UI" w:hAnsi="Segoe UI" w:cs="Segoe UI"/>
-          <w:sz w:val="21"/>
-          <w:szCs w:val="21"/>
-          <w:shd w:val="clear" w:color="auto" w:fill="FFFFFF"/>
-        </w:rPr>
-        <w:t xml:space="preserve">Kindly remove it </w:t>
-      </w:r>
-      <w:r>
-        <w:rPr>
-          <w:noProof/>
-        </w:rPr>
-        <w:drawing>
-          <wp:inline distT="0" distB="0" distL="0" distR="0" wp14:anchorId="70B6E4E5" wp14:editId="33781CEE">
-            <wp:extent cx="3143250" cy="685800"/>
-            <wp:effectExtent l="0" t="0" r="0" b="0"/>
-            <wp:docPr id="4" name="Picture 4" descr="A picture containing background pattern&#10;&#10;Description automatically generated"/>
-            <wp:cNvGraphicFramePr>
-              <a:graphicFrameLocks xmlns:a="http://schemas.openxmlformats.org/drawingml/2006/main" noChangeAspect="1"/>
-            </wp:cNvGraphicFramePr>
-            <a:graphic xmlns:a="http://schemas.openxmlformats.org/drawingml/2006/main">
-              <a:graphicData uri="http://schemas.openxmlformats.org/drawingml/2006/picture">
-                <pic:pic xmlns:pic="http://schemas.openxmlformats.org/drawingml/2006/picture">
-                  <pic:nvPicPr>
-                    <pic:cNvPr id="4" name="Picture 4" descr="A picture containing background pattern&#10;&#10;Description automatically generated"/>
-                    <pic:cNvPicPr/>
-                  </pic:nvPicPr>
-                  <pic:blipFill>
-                    <a:blip r:embed="rId6"/>
-                    <a:stretch>
-                      <a:fillRect/>
-                    </a:stretch>
-                  </pic:blipFill>
-                  <pic:spPr>
-                    <a:xfrm>
-                      <a:off x="0" y="0"/>
-                      <a:ext cx="3143250" cy="685800"/>
-                    </a:xfrm>
-                    <a:prstGeom prst="rect">
-                      <a:avLst/>
-                    </a:prstGeom>
-                  </pic:spPr>
-                </pic:pic>
-              </a:graphicData>
-            </a:graphic>
-          </wp:inline>
-        </w:drawing>
-      </w:r>
-    </w:p>
-    <w:p>
-      <w:pPr>
-        <w:pStyle w:val="ListParagraph"/>
-        <w:numPr>
-          <w:ilvl w:val="0"/>
-          <w:numId w:val="1"/>
-        </w:numPr>
-      </w:pPr>
-      <w:r>
-        <w:rPr>
-          <w:rFonts w:ascii="Segoe UI" w:hAnsi="Segoe UI" w:cs="Segoe UI"/>
-          <w:sz w:val="21"/>
-          <w:szCs w:val="21"/>
-          <w:shd w:val="clear" w:color="auto" w:fill="FFFFFF"/>
-        </w:rPr>
-        <w:t xml:space="preserve">Hide branding and </w:t>
-      </w:r>
-      <w:proofErr w:type="spellStart"/>
-      <w:r>
-        <w:rPr>
-          <w:rFonts w:ascii="Segoe UI" w:hAnsi="Segoe UI" w:cs="Segoe UI"/>
-          <w:sz w:val="21"/>
-          <w:szCs w:val="21"/>
-          <w:shd w:val="clear" w:color="auto" w:fill="FFFFFF"/>
-        </w:rPr>
-        <w:t>Qr</w:t>
-      </w:r>
-      <w:proofErr w:type="spellEnd"/>
-      <w:r>
-        <w:rPr>
-          <w:rFonts w:ascii="Segoe UI" w:hAnsi="Segoe UI" w:cs="Segoe UI"/>
-          <w:sz w:val="21"/>
-          <w:szCs w:val="21"/>
-          <w:shd w:val="clear" w:color="auto" w:fill="FFFFFF"/>
-        </w:rPr>
-        <w:t xml:space="preserve"> code customization will be conditional on package </w:t>
-      </w:r>
-      <w:proofErr w:type="gramStart"/>
-      <w:r>
-        <w:rPr>
-          <w:rFonts w:ascii="Segoe UI" w:hAnsi="Segoe UI" w:cs="Segoe UI"/>
-          <w:sz w:val="21"/>
-          <w:szCs w:val="21"/>
-          <w:shd w:val="clear" w:color="auto" w:fill="FFFFFF"/>
-        </w:rPr>
-        <w:t>creation</w:t>
-      </w:r>
-      <w:proofErr w:type="gramEnd"/>
-      <w:r>
-        <w:rPr>
-          <w:rFonts w:ascii="Segoe UI" w:hAnsi="Segoe UI" w:cs="Segoe UI"/>
-          <w:sz w:val="21"/>
-          <w:szCs w:val="21"/>
-          <w:shd w:val="clear" w:color="auto" w:fill="FFFFFF"/>
-        </w:rPr>
-        <w:t xml:space="preserve"> </w:t>
-      </w:r>
-    </w:p>
-    <w:p>
-      <w:pPr>
-        <w:pStyle w:val="ListParagraph"/>
-        <w:numPr>
-          <w:ilvl w:val="0"/>
-          <w:numId w:val="1"/>
-        </w:numPr>
-      </w:pPr>
-      <w:r>
-        <w:rPr>
-          <w:rFonts w:ascii="Segoe UI" w:hAnsi="Segoe UI" w:cs="Segoe UI"/>
-          <w:sz w:val="21"/>
-          <w:szCs w:val="21"/>
-          <w:shd w:val="clear" w:color="auto" w:fill="FFFFFF"/>
-        </w:rPr>
-        <w:t xml:space="preserve">Package condition </w:t>
-      </w:r>
-    </w:p>
-    <w:p>
-      <w:pPr>
-        <w:pStyle w:val="ListParagraph"/>
-        <w:numPr>
-          <w:ilvl w:val="4"/>
-          <w:numId w:val="2"/>
-        </w:numPr>
-      </w:pPr>
-      <w:r>
-        <w:t>price</w:t>
-      </w:r>
-    </w:p>
-    <w:p>
-      <w:pPr>
-        <w:pStyle w:val="ListParagraph"/>
-        <w:numPr>
-          <w:ilvl w:val="4"/>
-          <w:numId w:val="2"/>
-        </w:numPr>
-      </w:pPr>
-      <w:r>
-        <w:t xml:space="preserve"> branding name</w:t>
-      </w:r>
-    </w:p>
-    <w:p>
-      <w:pPr>
-        <w:pStyle w:val="ListParagraph"/>
-        <w:numPr>
-          <w:ilvl w:val="4"/>
-          <w:numId w:val="2"/>
-        </w:numPr>
-      </w:pPr>
-      <w:proofErr w:type="spellStart"/>
-      <w:r>
-        <w:t>qr</w:t>
-      </w:r>
-      <w:proofErr w:type="spellEnd"/>
-      <w:r>
-        <w:t xml:space="preserve"> code customization</w:t>
-      </w:r>
-    </w:p>
-    <w:p>
-      <w:pPr>
-        <w:pStyle w:val="ListParagraph"/>
-        <w:numPr>
-          <w:ilvl w:val="4"/>
-          <w:numId w:val="2"/>
-        </w:numPr>
-      </w:pPr>
-      <w:r>
-        <w:t xml:space="preserve"> number of cards</w:t>
-      </w:r>
-    </w:p>
-    <w:p>
-      <w:pPr>
-        <w:pStyle w:val="ListParagraph"/>
-        <w:numPr>
-          <w:ilvl w:val="0"/>
-          <w:numId w:val="1"/>
-        </w:numPr>
-      </w:pPr>
-      <w:r>
-        <w:t xml:space="preserve">Plan expired condition </w:t>
-      </w:r>
-      <w:proofErr w:type="gramStart"/>
-      <w:r>
-        <w:t>check</w:t>
-      </w:r>
-      <w:proofErr w:type="gramEnd"/>
-      <w:r>
-        <w:t xml:space="preserve"> </w:t>
-      </w:r>
-    </w:p>
-    <w:p>
-      <w:pPr>
-        <w:pStyle w:val="ListParagraph"/>
-        <w:numPr>
-          <w:ilvl w:val="0"/>
-          <w:numId w:val="1"/>
-        </w:numPr>
-      </w:pPr>
-      <w:r>
-        <w:t xml:space="preserve">Live </w:t>
-      </w:r>
-      <w:proofErr w:type="spellStart"/>
-      <w:r>
-        <w:t>url</w:t>
-      </w:r>
-      <w:proofErr w:type="spellEnd"/>
-      <w:r>
-        <w:t xml:space="preserve"> of the </w:t>
-      </w:r>
-      <w:proofErr w:type="spellStart"/>
-      <w:r>
-        <w:t>vcard</w:t>
-      </w:r>
-      <w:proofErr w:type="spellEnd"/>
-    </w:p>
-    <w:p>
-      <w:pPr>
-        <w:pStyle w:val="ListParagraph"/>
-        <w:numPr>
-          <w:ilvl w:val="0"/>
-          <w:numId w:val="1"/>
-        </w:numPr>
-      </w:pPr>
-      <w:proofErr w:type="spellStart"/>
-      <w:r>
-        <w:t>Whatsapp</w:t>
-      </w:r>
-      <w:proofErr w:type="spellEnd"/>
-      <w:r>
-        <w:t xml:space="preserve"> is not </w:t>
-      </w:r>
-      <w:proofErr w:type="gramStart"/>
-      <w:r>
-        <w:t>functioning</w:t>
-      </w:r>
-      <w:proofErr w:type="gramEnd"/>
-      <w:r>
-        <w:t xml:space="preserve"> </w:t>
-      </w:r>
-    </w:p>
-    <w:p/>
     <w:sectPr>
       <w:pgSz w:w="12240" w:h="15840"/>
       <w:pgMar w:top="1440" w:right="1440" w:bottom="1440" w:left="1440" w:header="720" w:footer="720" w:gutter="0"/>
@@ -452,11 +48,11 @@
 </file>
 
 <file path=word/numbering.xml><?xml version="1.0" encoding="utf-8"?>
-<w:numbering xmlns:wpc="http://schemas.microsoft.com/office/word/2010/wordprocessingCanvas" xmlns:cx="http://schemas.microsoft.com/office/drawing/2014/chartex" xmlns:cx1="http://schemas.microsoft.com/office/drawing/2015/9/8/chartex" xmlns:cx2="http://schemas.microsoft.com/office/drawing/2015/10/21/chartex" xmlns:cx3="http://schemas.microsoft.com/office/drawing/2016/5/9/chartex" xmlns:cx4="http://schemas.microsoft.com/office/drawing/2016/5/10/chartex" xmlns:cx5="http://schemas.microsoft.com/office/drawing/2016/5/11/chartex" xmlns:cx6="http://schemas.microsoft.com/office/drawing/2016/5/12/chartex" xmlns:cx7="http://schemas.microsoft.com/office/drawing/2016/5/13/chartex" xmlns:cx8="http://schemas.microsoft.com/office/drawing/2016/5/14/chartex" xmlns:mc="http://schemas.openxmlformats.org/markup-compatibility/2006" xmlns:aink="http://schemas.microsoft.com/office/drawing/2016/ink" xmlns:am3d="http://schemas.microsoft.com/office/drawing/2017/model3d" xmlns:o="urn:schemas-microsoft-com:office:office" xmlns:oel="http://schemas.microsoft.com/office/2019/extlst" xmlns:r="http://schemas.openxmlformats.org/officeDocument/2006/relationships" xmlns:m="http://schemas.openxmlformats.org/officeDocument/2006/math" xmlns:v="urn:schemas-microsoft-com:vml" xmlns:wp14="http://schemas.microsoft.com/office/word/2010/wordprocessingDrawing" xmlns:wp="http://schemas.openxmlformats.org/drawingml/2006/wordprocessingDrawing" xmlns:w10="urn:schemas-microsoft-com:office:word" xmlns:w="http://schemas.openxmlformats.org/wordprocessingml/2006/main" xmlns:w14="http://schemas.microsoft.com/office/word/2010/wordml" xmlns:w15="http://schemas.microsoft.com/office/word/2012/wordml" xmlns:w16cex="http://schemas.microsoft.com/office/word/2018/wordml/cex" xmlns:w16cid="http://schemas.microsoft.com/office/word/2016/wordml/cid" xmlns:w16="http://schemas.microsoft.com/office/word/2018/wordml" xmlns:w16sdtdh="http://schemas.microsoft.com/office/word/2020/wordml/sdtdatahash" xmlns:w16se="http://schemas.microsoft.com/office/word/2015/wordml/symex" xmlns:wpg="http://schemas.microsoft.com/office/word/2010/wordprocessingGroup" xmlns:wpi="http://schemas.microsoft.com/office/word/2010/wordprocessingInk" xmlns:wne="http://schemas.microsoft.com/office/word/2006/wordml" xmlns:wps="http://schemas.microsoft.com/office/word/2010/wordprocessingShape" mc:Ignorable="w14 w15 w16se w16cid w16 w16cex w16sdtdh wp14">
+<w:numbering xmlns:wpc="http://schemas.microsoft.com/office/word/2010/wordprocessingCanvas" xmlns:cx="http://schemas.microsoft.com/office/drawing/2014/chartex" xmlns:cx1="http://schemas.microsoft.com/office/drawing/2015/9/8/chartex" xmlns:cx2="http://schemas.microsoft.com/office/drawing/2015/10/21/chartex" xmlns:cx3="http://schemas.microsoft.com/office/drawing/2016/5/9/chartex" xmlns:cx4="http://schemas.microsoft.com/office/drawing/2016/5/10/chartex" xmlns:cx5="http://schemas.microsoft.com/office/drawing/2016/5/11/chartex" xmlns:cx6="http://schemas.microsoft.com/office/drawing/2016/5/12/chartex" xmlns:cx7="http://schemas.microsoft.com/office/drawing/2016/5/13/chartex" xmlns:cx8="http://schemas.microsoft.com/office/drawing/2016/5/14/chartex" xmlns:mc="http://schemas.openxmlformats.org/markup-compatibility/2006" xmlns:aink="http://schemas.microsoft.com/office/drawing/2016/ink" xmlns:am3d="http://schemas.microsoft.com/office/drawing/2017/model3d" xmlns:o="urn:schemas-microsoft-com:office:office" xmlns:oel="http://schemas.microsoft.com/office/2019/extlst" xmlns:r="http://schemas.openxmlformats.org/officeDocument/2006/relationships" xmlns:m="http://schemas.openxmlformats.org/officeDocument/2006/math" xmlns:v="urn:schemas-microsoft-com:vml" xmlns:wp14="http://schemas.microsoft.com/office/word/2010/wordprocessingDrawing" xmlns:wp="http://schemas.openxmlformats.org/drawingml/2006/wordprocessingDrawing" xmlns:w10="urn:schemas-microsoft-com:office:word" xmlns:w="http://schemas.openxmlformats.org/wordprocessingml/2006/main" xmlns:w14="http://schemas.microsoft.com/office/word/2010/wordml" xmlns:w15="http://schemas.microsoft.com/office/word/2012/wordml" xmlns:w16cex="http://schemas.microsoft.com/office/word/2018/wordml/cex" xmlns:w16cid="http://schemas.microsoft.com/office/word/2016/wordml/cid" xmlns:w16="http://schemas.microsoft.com/office/word/2018/wordml" xmlns:w16du="http://schemas.microsoft.com/office/word/2023/wordml/word16du" xmlns:w16sdtdh="http://schemas.microsoft.com/office/word/2020/wordml/sdtdatahash" xmlns:w16se="http://schemas.microsoft.com/office/word/2015/wordml/symex" xmlns:wpg="http://schemas.microsoft.com/office/word/2010/wordprocessingGroup" xmlns:wpi="http://schemas.microsoft.com/office/word/2010/wordprocessingInk" xmlns:wne="http://schemas.microsoft.com/office/word/2006/wordml" xmlns:wps="http://schemas.microsoft.com/office/word/2010/wordprocessingShape" mc:Ignorable="w14 w15 w16se w16cid w16 w16cex w16sdtdh wp14">
   <w:abstractNum w:abstractNumId="0" w15:restartNumberingAfterBreak="0">
-    <w:nsid w:val="07FD33D3"/>
+    <w:nsid w:val="535B0955"/>
     <w:multiLevelType w:val="hybridMultilevel"/>
-    <w:tmpl w:val="A6E64AC8"/>
+    <w:tmpl w:val="77A67D00"/>
     <w:lvl w:ilvl="0" w:tplc="0409000F">
       <w:start w:val="1"/>
       <w:numFmt w:val="decimal"/>
@@ -539,97 +135,8 @@
       </w:pPr>
     </w:lvl>
   </w:abstractNum>
-  <w:abstractNum w:abstractNumId="1" w15:restartNumberingAfterBreak="0">
-    <w:nsid w:val="555A376E"/>
-    <w:multiLevelType w:val="multilevel"/>
-    <w:tmpl w:val="0409001D"/>
-    <w:lvl w:ilvl="0">
-      <w:start w:val="1"/>
-      <w:numFmt w:val="decimal"/>
-      <w:lvlText w:val="%1)"/>
-      <w:lvlJc w:val="left"/>
-      <w:pPr>
-        <w:ind w:left="360" w:hanging="360"/>
-      </w:pPr>
-    </w:lvl>
-    <w:lvl w:ilvl="1">
-      <w:start w:val="1"/>
-      <w:numFmt w:val="lowerLetter"/>
-      <w:lvlText w:val="%2)"/>
-      <w:lvlJc w:val="left"/>
-      <w:pPr>
-        <w:ind w:left="720" w:hanging="360"/>
-      </w:pPr>
-    </w:lvl>
-    <w:lvl w:ilvl="2">
-      <w:start w:val="1"/>
-      <w:numFmt w:val="lowerRoman"/>
-      <w:lvlText w:val="%3)"/>
-      <w:lvlJc w:val="left"/>
-      <w:pPr>
-        <w:ind w:left="1080" w:hanging="360"/>
-      </w:pPr>
-    </w:lvl>
-    <w:lvl w:ilvl="3">
-      <w:start w:val="1"/>
-      <w:numFmt w:val="decimal"/>
-      <w:lvlText w:val="(%4)"/>
-      <w:lvlJc w:val="left"/>
-      <w:pPr>
-        <w:ind w:left="1440" w:hanging="360"/>
-      </w:pPr>
-    </w:lvl>
-    <w:lvl w:ilvl="4">
-      <w:start w:val="1"/>
-      <w:numFmt w:val="lowerLetter"/>
-      <w:lvlText w:val="(%5)"/>
-      <w:lvlJc w:val="left"/>
-      <w:pPr>
-        <w:ind w:left="1800" w:hanging="360"/>
-      </w:pPr>
-    </w:lvl>
-    <w:lvl w:ilvl="5">
-      <w:start w:val="1"/>
-      <w:numFmt w:val="lowerRoman"/>
-      <w:lvlText w:val="(%6)"/>
-      <w:lvlJc w:val="left"/>
-      <w:pPr>
-        <w:ind w:left="2160" w:hanging="360"/>
-      </w:pPr>
-    </w:lvl>
-    <w:lvl w:ilvl="6">
-      <w:start w:val="1"/>
-      <w:numFmt w:val="decimal"/>
-      <w:lvlText w:val="%7."/>
-      <w:lvlJc w:val="left"/>
-      <w:pPr>
-        <w:ind w:left="2520" w:hanging="360"/>
-      </w:pPr>
-    </w:lvl>
-    <w:lvl w:ilvl="7">
-      <w:start w:val="1"/>
-      <w:numFmt w:val="lowerLetter"/>
-      <w:lvlText w:val="%8."/>
-      <w:lvlJc w:val="left"/>
-      <w:pPr>
-        <w:ind w:left="2880" w:hanging="360"/>
-      </w:pPr>
-    </w:lvl>
-    <w:lvl w:ilvl="8">
-      <w:start w:val="1"/>
-      <w:numFmt w:val="lowerRoman"/>
-      <w:lvlText w:val="%9."/>
-      <w:lvlJc w:val="left"/>
-      <w:pPr>
-        <w:ind w:left="3240" w:hanging="360"/>
-      </w:pPr>
-    </w:lvl>
-  </w:abstractNum>
-  <w:num w:numId="1" w16cid:durableId="570041617">
+  <w:num w:numId="1" w16cid:durableId="1057431692">
     <w:abstractNumId w:val="0"/>
-  </w:num>
-  <w:num w:numId="2" w16cid:durableId="718826799">
-    <w:abstractNumId w:val="1"/>
   </w:num>
 </w:numbering>
 </file>
@@ -1034,11 +541,6 @@
   <w:style w:type="paragraph" w:default="1" w:styleId="Normal">
     <w:name w:val="Normal"/>
     <w:qFormat/>
-    <w:rsid w:val="00C073C1"/>
-    <w:rPr>
-      <w:kern w:val="0"/>
-      <w14:ligatures w14:val="none"/>
-    </w:rPr>
   </w:style>
   <w:style w:type="character" w:default="1" w:styleId="DefaultParagraphFont">
     <w:name w:val="Default Paragraph Font"/>
@@ -1072,7 +574,7 @@
     <w:basedOn w:val="Normal"/>
     <w:uiPriority w:val="34"/>
     <w:qFormat/>
-    <w:rsid w:val="00C073C1"/>
+    <w:rsid w:val="00324DCB"/>
     <w:pPr>
       <w:ind w:left="720"/>
       <w:contextualSpacing/>

--- a/doc/Req.docx
+++ b/doc/Req.docx
@@ -22,6 +22,268 @@
           <w:u w:val="single"/>
         </w:rPr>
         <w:t>18 Doc, 2023</w:t>
+      </w:r>
+    </w:p>
+    <w:p>
+      <w:pPr>
+        <w:pStyle w:val="ListParagraph"/>
+        <w:numPr>
+          <w:ilvl w:val="0"/>
+          <w:numId w:val="1"/>
+        </w:numPr>
+        <w:rPr>
+          <w:sz w:val="24"/>
+          <w:szCs w:val="24"/>
+        </w:rPr>
+      </w:pPr>
+      <w:r>
+        <w:rPr>
+          <w:sz w:val="24"/>
+          <w:szCs w:val="24"/>
+        </w:rPr>
+        <w:t xml:space="preserve">Card </w:t>
+      </w:r>
+      <w:proofErr w:type="gramStart"/>
+      <w:r>
+        <w:rPr>
+          <w:sz w:val="24"/>
+          <w:szCs w:val="24"/>
+        </w:rPr>
+        <w:t>live</w:t>
+      </w:r>
+      <w:proofErr w:type="gramEnd"/>
+      <w:r>
+        <w:rPr>
+          <w:sz w:val="24"/>
+          <w:szCs w:val="24"/>
+        </w:rPr>
+        <w:t xml:space="preserve"> but still showing alert</w:t>
+      </w:r>
+      <w:r>
+        <w:rPr>
+          <w:noProof/>
+        </w:rPr>
+        <w:drawing>
+          <wp:inline distT="0" distB="0" distL="0" distR="0" wp14:anchorId="2A16830F" wp14:editId="45EB10BF">
+            <wp:extent cx="5943600" cy="2672080"/>
+            <wp:effectExtent l="0" t="0" r="0" b="0"/>
+            <wp:docPr id="1767511095" name="Picture 1"/>
+            <wp:cNvGraphicFramePr>
+              <a:graphicFrameLocks xmlns:a="http://schemas.openxmlformats.org/drawingml/2006/main" noChangeAspect="1"/>
+            </wp:cNvGraphicFramePr>
+            <a:graphic xmlns:a="http://schemas.openxmlformats.org/drawingml/2006/main">
+              <a:graphicData uri="http://schemas.openxmlformats.org/drawingml/2006/picture">
+                <pic:pic xmlns:pic="http://schemas.openxmlformats.org/drawingml/2006/picture">
+                  <pic:nvPicPr>
+                    <pic:cNvPr id="1767511095" name=""/>
+                    <pic:cNvPicPr/>
+                  </pic:nvPicPr>
+                  <pic:blipFill>
+                    <a:blip r:embed="rId5"/>
+                    <a:stretch>
+                      <a:fillRect/>
+                    </a:stretch>
+                  </pic:blipFill>
+                  <pic:spPr>
+                    <a:xfrm>
+                      <a:off x="0" y="0"/>
+                      <a:ext cx="5943600" cy="2672080"/>
+                    </a:xfrm>
+                    <a:prstGeom prst="rect">
+                      <a:avLst/>
+                    </a:prstGeom>
+                  </pic:spPr>
+                </pic:pic>
+              </a:graphicData>
+            </a:graphic>
+          </wp:inline>
+        </w:drawing>
+      </w:r>
+    </w:p>
+    <w:p>
+      <w:pPr>
+        <w:pStyle w:val="ListParagraph"/>
+        <w:numPr>
+          <w:ilvl w:val="0"/>
+          <w:numId w:val="1"/>
+        </w:numPr>
+        <w:rPr>
+          <w:sz w:val="24"/>
+          <w:szCs w:val="24"/>
+        </w:rPr>
+      </w:pPr>
+      <w:r>
+        <w:rPr>
+          <w:sz w:val="24"/>
+          <w:szCs w:val="24"/>
+        </w:rPr>
+        <w:lastRenderedPageBreak/>
+        <w:t xml:space="preserve">Invoice page mobile responsive </w:t>
+      </w:r>
+      <w:proofErr w:type="spellStart"/>
+      <w:r>
+        <w:rPr>
+          <w:sz w:val="24"/>
+          <w:szCs w:val="24"/>
+        </w:rPr>
+        <w:t>na</w:t>
+      </w:r>
+      <w:proofErr w:type="spellEnd"/>
+      <w:r>
+        <w:rPr>
+          <w:sz w:val="24"/>
+          <w:szCs w:val="24"/>
+        </w:rPr>
+        <w:t xml:space="preserve"> </w:t>
+      </w:r>
+      <w:r>
+        <w:rPr>
+          <w:noProof/>
+        </w:rPr>
+        <w:drawing>
+          <wp:inline distT="0" distB="0" distL="0" distR="0" wp14:anchorId="61996BF2" wp14:editId="55CF0CB6">
+            <wp:extent cx="4638675" cy="6162675"/>
+            <wp:effectExtent l="0" t="0" r="9525" b="9525"/>
+            <wp:docPr id="1689012154" name="Picture 1" descr="Graphical user interface, application&#10;&#10;Description automatically generated"/>
+            <wp:cNvGraphicFramePr>
+              <a:graphicFrameLocks xmlns:a="http://schemas.openxmlformats.org/drawingml/2006/main" noChangeAspect="1"/>
+            </wp:cNvGraphicFramePr>
+            <a:graphic xmlns:a="http://schemas.openxmlformats.org/drawingml/2006/main">
+              <a:graphicData uri="http://schemas.openxmlformats.org/drawingml/2006/picture">
+                <pic:pic xmlns:pic="http://schemas.openxmlformats.org/drawingml/2006/picture">
+                  <pic:nvPicPr>
+                    <pic:cNvPr id="1689012154" name="Picture 1" descr="Graphical user interface, application&#10;&#10;Description automatically generated"/>
+                    <pic:cNvPicPr/>
+                  </pic:nvPicPr>
+                  <pic:blipFill>
+                    <a:blip r:embed="rId6"/>
+                    <a:stretch>
+                      <a:fillRect/>
+                    </a:stretch>
+                  </pic:blipFill>
+                  <pic:spPr>
+                    <a:xfrm>
+                      <a:off x="0" y="0"/>
+                      <a:ext cx="4638675" cy="6162675"/>
+                    </a:xfrm>
+                    <a:prstGeom prst="rect">
+                      <a:avLst/>
+                    </a:prstGeom>
+                  </pic:spPr>
+                </pic:pic>
+              </a:graphicData>
+            </a:graphic>
+          </wp:inline>
+        </w:drawing>
+      </w:r>
+    </w:p>
+    <w:p>
+      <w:pPr>
+        <w:pStyle w:val="ListParagraph"/>
+        <w:numPr>
+          <w:ilvl w:val="0"/>
+          <w:numId w:val="1"/>
+        </w:numPr>
+        <w:rPr>
+          <w:sz w:val="24"/>
+          <w:szCs w:val="24"/>
+        </w:rPr>
+      </w:pPr>
+      <w:r>
+        <w:rPr>
+          <w:sz w:val="24"/>
+          <w:szCs w:val="24"/>
+        </w:rPr>
+        <w:lastRenderedPageBreak/>
+        <w:t xml:space="preserve">Similar icon </w:t>
+      </w:r>
+      <w:proofErr w:type="spellStart"/>
+      <w:r>
+        <w:rPr>
+          <w:sz w:val="24"/>
+          <w:szCs w:val="24"/>
+        </w:rPr>
+        <w:t>golo</w:t>
+      </w:r>
+      <w:proofErr w:type="spellEnd"/>
+      <w:r>
+        <w:rPr>
+          <w:sz w:val="24"/>
+          <w:szCs w:val="24"/>
+        </w:rPr>
+        <w:t xml:space="preserve"> change </w:t>
+      </w:r>
+      <w:proofErr w:type="spellStart"/>
+      <w:r>
+        <w:rPr>
+          <w:sz w:val="24"/>
+          <w:szCs w:val="24"/>
+        </w:rPr>
+        <w:t>korte</w:t>
+      </w:r>
+      <w:proofErr w:type="spellEnd"/>
+      <w:r>
+        <w:rPr>
+          <w:sz w:val="24"/>
+          <w:szCs w:val="24"/>
+        </w:rPr>
+        <w:t xml:space="preserve"> </w:t>
+      </w:r>
+      <w:proofErr w:type="spellStart"/>
+      <w:r>
+        <w:rPr>
+          <w:sz w:val="24"/>
+          <w:szCs w:val="24"/>
+        </w:rPr>
+        <w:t>hobe</w:t>
+      </w:r>
+      <w:proofErr w:type="spellEnd"/>
+      <w:r>
+        <w:rPr>
+          <w:sz w:val="24"/>
+          <w:szCs w:val="24"/>
+        </w:rPr>
+        <w:t xml:space="preserve"> </w:t>
+      </w:r>
+      <w:r>
+        <w:rPr>
+          <w:noProof/>
+        </w:rPr>
+        <w:drawing>
+          <wp:inline distT="0" distB="0" distL="0" distR="0" wp14:anchorId="0054FA4A" wp14:editId="460A4D6C">
+            <wp:extent cx="5943600" cy="3063875"/>
+            <wp:effectExtent l="0" t="0" r="0" b="3175"/>
+            <wp:docPr id="412020222" name="Picture 1" descr="Graphical user interface, application&#10;&#10;Description automatically generated"/>
+            <wp:cNvGraphicFramePr>
+              <a:graphicFrameLocks xmlns:a="http://schemas.openxmlformats.org/drawingml/2006/main" noChangeAspect="1"/>
+            </wp:cNvGraphicFramePr>
+            <a:graphic xmlns:a="http://schemas.openxmlformats.org/drawingml/2006/main">
+              <a:graphicData uri="http://schemas.openxmlformats.org/drawingml/2006/picture">
+                <pic:pic xmlns:pic="http://schemas.openxmlformats.org/drawingml/2006/picture">
+                  <pic:nvPicPr>
+                    <pic:cNvPr id="412020222" name="Picture 1" descr="Graphical user interface, application&#10;&#10;Description automatically generated"/>
+                    <pic:cNvPicPr/>
+                  </pic:nvPicPr>
+                  <pic:blipFill>
+                    <a:blip r:embed="rId7"/>
+                    <a:stretch>
+                      <a:fillRect/>
+                    </a:stretch>
+                  </pic:blipFill>
+                  <pic:spPr>
+                    <a:xfrm>
+                      <a:off x="0" y="0"/>
+                      <a:ext cx="5943600" cy="3063875"/>
+                    </a:xfrm>
+                    <a:prstGeom prst="rect">
+                      <a:avLst/>
+                    </a:prstGeom>
+                  </pic:spPr>
+                </pic:pic>
+              </a:graphicData>
+            </a:graphic>
+          </wp:inline>
+        </w:drawing>
       </w:r>
     </w:p>
     <w:p>

--- a/doc/Req.docx
+++ b/doc/Req.docx
@@ -274,6 +274,205 @@
                     <a:xfrm>
                       <a:off x="0" y="0"/>
                       <a:ext cx="5943600" cy="3063875"/>
+                    </a:xfrm>
+                    <a:prstGeom prst="rect">
+                      <a:avLst/>
+                    </a:prstGeom>
+                  </pic:spPr>
+                </pic:pic>
+              </a:graphicData>
+            </a:graphic>
+          </wp:inline>
+        </w:drawing>
+      </w:r>
+    </w:p>
+    <w:p>
+      <w:pPr>
+        <w:pStyle w:val="ListParagraph"/>
+        <w:numPr>
+          <w:ilvl w:val="0"/>
+          <w:numId w:val="1"/>
+        </w:numPr>
+        <w:rPr>
+          <w:sz w:val="24"/>
+          <w:szCs w:val="24"/>
+        </w:rPr>
+      </w:pPr>
+      <w:r>
+        <w:rPr>
+          <w:sz w:val="24"/>
+          <w:szCs w:val="24"/>
+        </w:rPr>
+        <w:t>Mobile a</w:t>
+      </w:r>
+      <w:r>
+        <w:rPr>
+          <w:sz w:val="24"/>
+          <w:szCs w:val="24"/>
+        </w:rPr>
+        <w:t xml:space="preserve"> button</w:t>
+      </w:r>
+      <w:r>
+        <w:rPr>
+          <w:sz w:val="24"/>
+          <w:szCs w:val="24"/>
+        </w:rPr>
+        <w:t xml:space="preserve"> design problem </w:t>
+      </w:r>
+      <w:r>
+        <w:rPr>
+          <w:noProof/>
+        </w:rPr>
+        <w:drawing>
+          <wp:inline distT="0" distB="0" distL="0" distR="0" wp14:anchorId="52E69D2C" wp14:editId="3117A110">
+            <wp:extent cx="3267900" cy="3533242"/>
+            <wp:effectExtent l="0" t="0" r="8890" b="0"/>
+            <wp:docPr id="1874907710" name="Picture 1"/>
+            <wp:cNvGraphicFramePr>
+              <a:graphicFrameLocks xmlns:a="http://schemas.openxmlformats.org/drawingml/2006/main" noChangeAspect="1"/>
+            </wp:cNvGraphicFramePr>
+            <a:graphic xmlns:a="http://schemas.openxmlformats.org/drawingml/2006/main">
+              <a:graphicData uri="http://schemas.openxmlformats.org/drawingml/2006/picture">
+                <pic:pic xmlns:pic="http://schemas.openxmlformats.org/drawingml/2006/picture">
+                  <pic:nvPicPr>
+                    <pic:cNvPr id="1874907710" name=""/>
+                    <pic:cNvPicPr/>
+                  </pic:nvPicPr>
+                  <pic:blipFill>
+                    <a:blip r:embed="rId8"/>
+                    <a:stretch>
+                      <a:fillRect/>
+                    </a:stretch>
+                  </pic:blipFill>
+                  <pic:spPr>
+                    <a:xfrm>
+                      <a:off x="0" y="0"/>
+                      <a:ext cx="3273194" cy="3538966"/>
+                    </a:xfrm>
+                    <a:prstGeom prst="rect">
+                      <a:avLst/>
+                    </a:prstGeom>
+                  </pic:spPr>
+                </pic:pic>
+              </a:graphicData>
+            </a:graphic>
+          </wp:inline>
+        </w:drawing>
+      </w:r>
+    </w:p>
+    <w:p>
+      <w:pPr>
+        <w:pStyle w:val="ListParagraph"/>
+        <w:numPr>
+          <w:ilvl w:val="0"/>
+          <w:numId w:val="1"/>
+        </w:numPr>
+        <w:rPr>
+          <w:sz w:val="24"/>
+          <w:szCs w:val="24"/>
+        </w:rPr>
+      </w:pPr>
+      <w:r>
+        <w:rPr>
+          <w:sz w:val="24"/>
+          <w:szCs w:val="24"/>
+        </w:rPr>
+        <w:lastRenderedPageBreak/>
+        <w:t xml:space="preserve">Subscriber </w:t>
+      </w:r>
+      <w:proofErr w:type="spellStart"/>
+      <w:r>
+        <w:rPr>
+          <w:sz w:val="24"/>
+          <w:szCs w:val="24"/>
+        </w:rPr>
+        <w:t>jokhon</w:t>
+      </w:r>
+      <w:proofErr w:type="spellEnd"/>
+      <w:r>
+        <w:rPr>
+          <w:sz w:val="24"/>
+          <w:szCs w:val="24"/>
+        </w:rPr>
+        <w:t xml:space="preserve"> connect mail </w:t>
+      </w:r>
+      <w:proofErr w:type="spellStart"/>
+      <w:r>
+        <w:rPr>
+          <w:sz w:val="24"/>
+          <w:szCs w:val="24"/>
+        </w:rPr>
+        <w:t>ar</w:t>
+      </w:r>
+      <w:proofErr w:type="spellEnd"/>
+      <w:r>
+        <w:rPr>
+          <w:sz w:val="24"/>
+          <w:szCs w:val="24"/>
+        </w:rPr>
+        <w:t xml:space="preserve"> reply </w:t>
+      </w:r>
+      <w:proofErr w:type="spellStart"/>
+      <w:r>
+        <w:rPr>
+          <w:sz w:val="24"/>
+          <w:szCs w:val="24"/>
+        </w:rPr>
+        <w:t>dai</w:t>
+      </w:r>
+      <w:proofErr w:type="spellEnd"/>
+      <w:r>
+        <w:rPr>
+          <w:sz w:val="24"/>
+          <w:szCs w:val="24"/>
+        </w:rPr>
+        <w:t xml:space="preserve">, </w:t>
+      </w:r>
+      <w:proofErr w:type="spellStart"/>
+      <w:r>
+        <w:rPr>
+          <w:sz w:val="24"/>
+          <w:szCs w:val="24"/>
+        </w:rPr>
+        <w:t>tokhon</w:t>
+      </w:r>
+      <w:proofErr w:type="spellEnd"/>
+      <w:r>
+        <w:rPr>
+          <w:sz w:val="24"/>
+          <w:szCs w:val="24"/>
+        </w:rPr>
+        <w:t xml:space="preserve"> reply to wrong </w:t>
+      </w:r>
+      <w:r>
+        <w:rPr>
+          <w:noProof/>
+        </w:rPr>
+        <w:drawing>
+          <wp:inline distT="0" distB="0" distL="0" distR="0" wp14:anchorId="51D19194" wp14:editId="749ABBFE">
+            <wp:extent cx="5943600" cy="3115310"/>
+            <wp:effectExtent l="0" t="0" r="0" b="8890"/>
+            <wp:docPr id="815385298" name="Picture 1"/>
+            <wp:cNvGraphicFramePr>
+              <a:graphicFrameLocks xmlns:a="http://schemas.openxmlformats.org/drawingml/2006/main" noChangeAspect="1"/>
+            </wp:cNvGraphicFramePr>
+            <a:graphic xmlns:a="http://schemas.openxmlformats.org/drawingml/2006/main">
+              <a:graphicData uri="http://schemas.openxmlformats.org/drawingml/2006/picture">
+                <pic:pic xmlns:pic="http://schemas.openxmlformats.org/drawingml/2006/picture">
+                  <pic:nvPicPr>
+                    <pic:cNvPr id="815385298" name=""/>
+                    <pic:cNvPicPr/>
+                  </pic:nvPicPr>
+                  <pic:blipFill>
+                    <a:blip r:embed="rId9"/>
+                    <a:stretch>
+                      <a:fillRect/>
+                    </a:stretch>
+                  </pic:blipFill>
+                  <pic:spPr>
+                    <a:xfrm>
+                      <a:off x="0" y="0"/>
+                      <a:ext cx="5943600" cy="3115310"/>
                     </a:xfrm>
                     <a:prstGeom prst="rect">
                       <a:avLst/>

--- a/doc/Req.docx
+++ b/doc/Req.docx
@@ -473,6 +473,479 @@
                     <a:xfrm>
                       <a:off x="0" y="0"/>
                       <a:ext cx="5943600" cy="3115310"/>
+                    </a:xfrm>
+                    <a:prstGeom prst="rect">
+                      <a:avLst/>
+                    </a:prstGeom>
+                  </pic:spPr>
+                </pic:pic>
+              </a:graphicData>
+            </a:graphic>
+          </wp:inline>
+        </w:drawing>
+      </w:r>
+    </w:p>
+    <w:p>
+      <w:pPr>
+        <w:pStyle w:val="ListParagraph"/>
+        <w:numPr>
+          <w:ilvl w:val="0"/>
+          <w:numId w:val="1"/>
+        </w:numPr>
+        <w:rPr>
+          <w:sz w:val="24"/>
+          <w:szCs w:val="24"/>
+        </w:rPr>
+      </w:pPr>
+      <w:r>
+        <w:rPr>
+          <w:sz w:val="24"/>
+          <w:szCs w:val="24"/>
+        </w:rPr>
+        <w:t xml:space="preserve">Responsive issue </w:t>
+      </w:r>
+      <w:r>
+        <w:rPr>
+          <w:noProof/>
+        </w:rPr>
+        <w:drawing>
+          <wp:inline distT="0" distB="0" distL="0" distR="0" wp14:anchorId="3F2D413B" wp14:editId="511BE8EC">
+            <wp:extent cx="5943600" cy="3918585"/>
+            <wp:effectExtent l="0" t="0" r="0" b="5715"/>
+            <wp:docPr id="1423521043" name="Picture 1"/>
+            <wp:cNvGraphicFramePr>
+              <a:graphicFrameLocks xmlns:a="http://schemas.openxmlformats.org/drawingml/2006/main" noChangeAspect="1"/>
+            </wp:cNvGraphicFramePr>
+            <a:graphic xmlns:a="http://schemas.openxmlformats.org/drawingml/2006/main">
+              <a:graphicData uri="http://schemas.openxmlformats.org/drawingml/2006/picture">
+                <pic:pic xmlns:pic="http://schemas.openxmlformats.org/drawingml/2006/picture">
+                  <pic:nvPicPr>
+                    <pic:cNvPr id="1423521043" name=""/>
+                    <pic:cNvPicPr/>
+                  </pic:nvPicPr>
+                  <pic:blipFill>
+                    <a:blip r:embed="rId10"/>
+                    <a:stretch>
+                      <a:fillRect/>
+                    </a:stretch>
+                  </pic:blipFill>
+                  <pic:spPr>
+                    <a:xfrm>
+                      <a:off x="0" y="0"/>
+                      <a:ext cx="5943600" cy="3918585"/>
+                    </a:xfrm>
+                    <a:prstGeom prst="rect">
+                      <a:avLst/>
+                    </a:prstGeom>
+                  </pic:spPr>
+                </pic:pic>
+              </a:graphicData>
+            </a:graphic>
+          </wp:inline>
+        </w:drawing>
+      </w:r>
+    </w:p>
+    <w:p>
+      <w:pPr>
+        <w:pStyle w:val="ListParagraph"/>
+        <w:numPr>
+          <w:ilvl w:val="0"/>
+          <w:numId w:val="1"/>
+        </w:numPr>
+        <w:rPr>
+          <w:sz w:val="24"/>
+          <w:szCs w:val="24"/>
+        </w:rPr>
+      </w:pPr>
+      <w:r>
+        <w:rPr>
+          <w:sz w:val="24"/>
+          <w:szCs w:val="24"/>
+        </w:rPr>
+        <w:lastRenderedPageBreak/>
+        <w:t xml:space="preserve">Card </w:t>
+      </w:r>
+      <w:proofErr w:type="gramStart"/>
+      <w:r>
+        <w:rPr>
+          <w:sz w:val="24"/>
+          <w:szCs w:val="24"/>
+        </w:rPr>
+        <w:t>download</w:t>
+      </w:r>
+      <w:proofErr w:type="gramEnd"/>
+      <w:r>
+        <w:rPr>
+          <w:sz w:val="24"/>
+          <w:szCs w:val="24"/>
+        </w:rPr>
+        <w:t xml:space="preserve"> history </w:t>
+      </w:r>
+      <w:r>
+        <w:rPr>
+          <w:noProof/>
+        </w:rPr>
+        <w:drawing>
+          <wp:inline distT="0" distB="0" distL="0" distR="0" wp14:anchorId="5E50CBA0" wp14:editId="7A341C2E">
+            <wp:extent cx="5943600" cy="3118485"/>
+            <wp:effectExtent l="0" t="0" r="0" b="5715"/>
+            <wp:docPr id="71530017" name="Picture 1" descr="Graphical user interface, application&#10;&#10;Description automatically generated"/>
+            <wp:cNvGraphicFramePr>
+              <a:graphicFrameLocks xmlns:a="http://schemas.openxmlformats.org/drawingml/2006/main" noChangeAspect="1"/>
+            </wp:cNvGraphicFramePr>
+            <a:graphic xmlns:a="http://schemas.openxmlformats.org/drawingml/2006/main">
+              <a:graphicData uri="http://schemas.openxmlformats.org/drawingml/2006/picture">
+                <pic:pic xmlns:pic="http://schemas.openxmlformats.org/drawingml/2006/picture">
+                  <pic:nvPicPr>
+                    <pic:cNvPr id="71530017" name="Picture 1" descr="Graphical user interface, application&#10;&#10;Description automatically generated"/>
+                    <pic:cNvPicPr/>
+                  </pic:nvPicPr>
+                  <pic:blipFill>
+                    <a:blip r:embed="rId11"/>
+                    <a:stretch>
+                      <a:fillRect/>
+                    </a:stretch>
+                  </pic:blipFill>
+                  <pic:spPr>
+                    <a:xfrm>
+                      <a:off x="0" y="0"/>
+                      <a:ext cx="5943600" cy="3118485"/>
+                    </a:xfrm>
+                    <a:prstGeom prst="rect">
+                      <a:avLst/>
+                    </a:prstGeom>
+                  </pic:spPr>
+                </pic:pic>
+              </a:graphicData>
+            </a:graphic>
+          </wp:inline>
+        </w:drawing>
+      </w:r>
+    </w:p>
+    <w:p>
+      <w:pPr>
+        <w:pStyle w:val="ListParagraph"/>
+        <w:numPr>
+          <w:ilvl w:val="0"/>
+          <w:numId w:val="1"/>
+        </w:numPr>
+        <w:rPr>
+          <w:sz w:val="24"/>
+          <w:szCs w:val="24"/>
+        </w:rPr>
+      </w:pPr>
+      <w:r>
+        <w:rPr>
+          <w:sz w:val="24"/>
+          <w:szCs w:val="24"/>
+        </w:rPr>
+        <w:lastRenderedPageBreak/>
+        <w:t xml:space="preserve">Responsive issue </w:t>
+      </w:r>
+      <w:r>
+        <w:rPr>
+          <w:noProof/>
+        </w:rPr>
+        <w:drawing>
+          <wp:inline distT="0" distB="0" distL="0" distR="0" wp14:anchorId="2A46E994" wp14:editId="67C5D2A2">
+            <wp:extent cx="5943600" cy="4718685"/>
+            <wp:effectExtent l="0" t="0" r="0" b="5715"/>
+            <wp:docPr id="861623370" name="Picture 1" descr="Graphical user interface, application&#10;&#10;Description automatically generated"/>
+            <wp:cNvGraphicFramePr>
+              <a:graphicFrameLocks xmlns:a="http://schemas.openxmlformats.org/drawingml/2006/main" noChangeAspect="1"/>
+            </wp:cNvGraphicFramePr>
+            <a:graphic xmlns:a="http://schemas.openxmlformats.org/drawingml/2006/main">
+              <a:graphicData uri="http://schemas.openxmlformats.org/drawingml/2006/picture">
+                <pic:pic xmlns:pic="http://schemas.openxmlformats.org/drawingml/2006/picture">
+                  <pic:nvPicPr>
+                    <pic:cNvPr id="861623370" name="Picture 1" descr="Graphical user interface, application&#10;&#10;Description automatically generated"/>
+                    <pic:cNvPicPr/>
+                  </pic:nvPicPr>
+                  <pic:blipFill>
+                    <a:blip r:embed="rId12"/>
+                    <a:stretch>
+                      <a:fillRect/>
+                    </a:stretch>
+                  </pic:blipFill>
+                  <pic:spPr>
+                    <a:xfrm>
+                      <a:off x="0" y="0"/>
+                      <a:ext cx="5943600" cy="4718685"/>
+                    </a:xfrm>
+                    <a:prstGeom prst="rect">
+                      <a:avLst/>
+                    </a:prstGeom>
+                  </pic:spPr>
+                </pic:pic>
+              </a:graphicData>
+            </a:graphic>
+          </wp:inline>
+        </w:drawing>
+      </w:r>
+    </w:p>
+    <w:p>
+      <w:pPr>
+        <w:pStyle w:val="ListParagraph"/>
+        <w:numPr>
+          <w:ilvl w:val="0"/>
+          <w:numId w:val="1"/>
+        </w:numPr>
+        <w:rPr>
+          <w:sz w:val="24"/>
+          <w:szCs w:val="24"/>
+        </w:rPr>
+      </w:pPr>
+      <w:r>
+        <w:rPr>
+          <w:sz w:val="24"/>
+          <w:szCs w:val="24"/>
+        </w:rPr>
+        <w:t>This page is not responsive in mobile devices</w:t>
+      </w:r>
+      <w:r>
+        <w:rPr>
+          <w:sz w:val="24"/>
+          <w:szCs w:val="24"/>
+        </w:rPr>
+        <w:t xml:space="preserve">, and under setting menu </w:t>
+      </w:r>
+      <w:proofErr w:type="gramStart"/>
+      <w:r>
+        <w:rPr>
+          <w:sz w:val="24"/>
+          <w:szCs w:val="24"/>
+        </w:rPr>
+        <w:t>every</w:t>
+      </w:r>
+      <w:proofErr w:type="gramEnd"/>
+      <w:r>
+        <w:rPr>
+          <w:sz w:val="24"/>
+          <w:szCs w:val="24"/>
+        </w:rPr>
+        <w:t xml:space="preserve"> pages are not responsive</w:t>
+      </w:r>
+      <w:r>
+        <w:rPr>
+          <w:sz w:val="24"/>
+          <w:szCs w:val="24"/>
+        </w:rPr>
+        <w:t xml:space="preserve"> </w:t>
+      </w:r>
+      <w:r>
+        <w:rPr>
+          <w:noProof/>
+        </w:rPr>
+        <w:drawing>
+          <wp:inline distT="0" distB="0" distL="0" distR="0" wp14:anchorId="25A007E7" wp14:editId="5DD60B1B">
+            <wp:extent cx="5943600" cy="2759710"/>
+            <wp:effectExtent l="0" t="0" r="0" b="2540"/>
+            <wp:docPr id="74975884" name="Picture 1"/>
+            <wp:cNvGraphicFramePr>
+              <a:graphicFrameLocks xmlns:a="http://schemas.openxmlformats.org/drawingml/2006/main" noChangeAspect="1"/>
+            </wp:cNvGraphicFramePr>
+            <a:graphic xmlns:a="http://schemas.openxmlformats.org/drawingml/2006/main">
+              <a:graphicData uri="http://schemas.openxmlformats.org/drawingml/2006/picture">
+                <pic:pic xmlns:pic="http://schemas.openxmlformats.org/drawingml/2006/picture">
+                  <pic:nvPicPr>
+                    <pic:cNvPr id="74975884" name=""/>
+                    <pic:cNvPicPr/>
+                  </pic:nvPicPr>
+                  <pic:blipFill>
+                    <a:blip r:embed="rId13"/>
+                    <a:stretch>
+                      <a:fillRect/>
+                    </a:stretch>
+                  </pic:blipFill>
+                  <pic:spPr>
+                    <a:xfrm>
+                      <a:off x="0" y="0"/>
+                      <a:ext cx="5943600" cy="2759710"/>
+                    </a:xfrm>
+                    <a:prstGeom prst="rect">
+                      <a:avLst/>
+                    </a:prstGeom>
+                  </pic:spPr>
+                </pic:pic>
+              </a:graphicData>
+            </a:graphic>
+          </wp:inline>
+        </w:drawing>
+      </w:r>
+    </w:p>
+    <w:p>
+      <w:pPr>
+        <w:pStyle w:val="ListParagraph"/>
+        <w:numPr>
+          <w:ilvl w:val="0"/>
+          <w:numId w:val="1"/>
+        </w:numPr>
+        <w:rPr>
+          <w:sz w:val="24"/>
+          <w:szCs w:val="24"/>
+        </w:rPr>
+      </w:pPr>
+      <w:r>
+        <w:rPr>
+          <w:sz w:val="24"/>
+          <w:szCs w:val="24"/>
+        </w:rPr>
+        <w:lastRenderedPageBreak/>
+        <w:t xml:space="preserve">Card adding is not working </w:t>
+      </w:r>
+      <w:r>
+        <w:rPr>
+          <w:noProof/>
+        </w:rPr>
+        <w:drawing>
+          <wp:inline distT="0" distB="0" distL="0" distR="0" wp14:anchorId="0ECBBBB6" wp14:editId="6662C6B3">
+            <wp:extent cx="5943600" cy="3312160"/>
+            <wp:effectExtent l="0" t="0" r="0" b="2540"/>
+            <wp:docPr id="28959550" name="Picture 1" descr="A screenshot of a computer&#10;&#10;Description automatically generated"/>
+            <wp:cNvGraphicFramePr>
+              <a:graphicFrameLocks xmlns:a="http://schemas.openxmlformats.org/drawingml/2006/main" noChangeAspect="1"/>
+            </wp:cNvGraphicFramePr>
+            <a:graphic xmlns:a="http://schemas.openxmlformats.org/drawingml/2006/main">
+              <a:graphicData uri="http://schemas.openxmlformats.org/drawingml/2006/picture">
+                <pic:pic xmlns:pic="http://schemas.openxmlformats.org/drawingml/2006/picture">
+                  <pic:nvPicPr>
+                    <pic:cNvPr id="28959550" name="Picture 1" descr="A screenshot of a computer&#10;&#10;Description automatically generated"/>
+                    <pic:cNvPicPr/>
+                  </pic:nvPicPr>
+                  <pic:blipFill>
+                    <a:blip r:embed="rId14"/>
+                    <a:stretch>
+                      <a:fillRect/>
+                    </a:stretch>
+                  </pic:blipFill>
+                  <pic:spPr>
+                    <a:xfrm>
+                      <a:off x="0" y="0"/>
+                      <a:ext cx="5943600" cy="3312160"/>
+                    </a:xfrm>
+                    <a:prstGeom prst="rect">
+                      <a:avLst/>
+                    </a:prstGeom>
+                  </pic:spPr>
+                </pic:pic>
+              </a:graphicData>
+            </a:graphic>
+          </wp:inline>
+        </w:drawing>
+      </w:r>
+    </w:p>
+    <w:p>
+      <w:pPr>
+        <w:pStyle w:val="ListParagraph"/>
+        <w:numPr>
+          <w:ilvl w:val="0"/>
+          <w:numId w:val="1"/>
+        </w:numPr>
+        <w:rPr>
+          <w:sz w:val="24"/>
+          <w:szCs w:val="24"/>
+        </w:rPr>
+      </w:pPr>
+      <w:r>
+        <w:rPr>
+          <w:sz w:val="24"/>
+          <w:szCs w:val="24"/>
+        </w:rPr>
+        <w:t xml:space="preserve">Subscriber support form </w:t>
+      </w:r>
+      <w:proofErr w:type="spellStart"/>
+      <w:r>
+        <w:rPr>
+          <w:sz w:val="24"/>
+          <w:szCs w:val="24"/>
+        </w:rPr>
+        <w:t>dia</w:t>
+      </w:r>
+      <w:proofErr w:type="spellEnd"/>
+      <w:r>
+        <w:rPr>
+          <w:sz w:val="24"/>
+          <w:szCs w:val="24"/>
+        </w:rPr>
+        <w:t xml:space="preserve"> query send </w:t>
+      </w:r>
+      <w:proofErr w:type="spellStart"/>
+      <w:r>
+        <w:rPr>
+          <w:sz w:val="24"/>
+          <w:szCs w:val="24"/>
+        </w:rPr>
+        <w:t>korese</w:t>
+      </w:r>
+      <w:proofErr w:type="spellEnd"/>
+      <w:r>
+        <w:rPr>
+          <w:sz w:val="24"/>
+          <w:szCs w:val="24"/>
+        </w:rPr>
+        <w:t xml:space="preserve"> but </w:t>
+      </w:r>
+      <w:proofErr w:type="spellStart"/>
+      <w:r>
+        <w:rPr>
+          <w:sz w:val="24"/>
+          <w:szCs w:val="24"/>
+        </w:rPr>
+        <w:t>ata</w:t>
+      </w:r>
+      <w:proofErr w:type="spellEnd"/>
+      <w:r>
+        <w:rPr>
+          <w:sz w:val="24"/>
+          <w:szCs w:val="24"/>
+        </w:rPr>
+        <w:t xml:space="preserve"> reply to subscriber mail </w:t>
+      </w:r>
+      <w:proofErr w:type="spellStart"/>
+      <w:r>
+        <w:rPr>
+          <w:sz w:val="24"/>
+          <w:szCs w:val="24"/>
+        </w:rPr>
+        <w:t>hobe</w:t>
+      </w:r>
+      <w:proofErr w:type="spellEnd"/>
+      <w:r>
+        <w:rPr>
+          <w:sz w:val="24"/>
+          <w:szCs w:val="24"/>
+        </w:rPr>
+        <w:t xml:space="preserve"> </w:t>
+      </w:r>
+      <w:r>
+        <w:rPr>
+          <w:noProof/>
+        </w:rPr>
+        <w:drawing>
+          <wp:inline distT="0" distB="0" distL="0" distR="0" wp14:anchorId="422E9CAD" wp14:editId="440880BE">
+            <wp:extent cx="5943600" cy="3079115"/>
+            <wp:effectExtent l="0" t="0" r="0" b="6985"/>
+            <wp:docPr id="1433316559" name="Picture 1"/>
+            <wp:cNvGraphicFramePr>
+              <a:graphicFrameLocks xmlns:a="http://schemas.openxmlformats.org/drawingml/2006/main" noChangeAspect="1"/>
+            </wp:cNvGraphicFramePr>
+            <a:graphic xmlns:a="http://schemas.openxmlformats.org/drawingml/2006/main">
+              <a:graphicData uri="http://schemas.openxmlformats.org/drawingml/2006/picture">
+                <pic:pic xmlns:pic="http://schemas.openxmlformats.org/drawingml/2006/picture">
+                  <pic:nvPicPr>
+                    <pic:cNvPr id="1433316559" name=""/>
+                    <pic:cNvPicPr/>
+                  </pic:nvPicPr>
+                  <pic:blipFill>
+                    <a:blip r:embed="rId15"/>
+                    <a:stretch>
+                      <a:fillRect/>
+                    </a:stretch>
+                  </pic:blipFill>
+                  <pic:spPr>
+                    <a:xfrm>
+                      <a:off x="0" y="0"/>
+                      <a:ext cx="5943600" cy="3079115"/>
                     </a:xfrm>
                     <a:prstGeom prst="rect">
                       <a:avLst/>

--- a/doc/Req.docx
+++ b/doc/Req.docx
@@ -925,7 +925,7 @@
           <wp:inline distT="0" distB="0" distL="0" distR="0" wp14:anchorId="422E9CAD" wp14:editId="440880BE">
             <wp:extent cx="5943600" cy="3079115"/>
             <wp:effectExtent l="0" t="0" r="0" b="6985"/>
-            <wp:docPr id="1433316559" name="Picture 1"/>
+            <wp:docPr id="1433316559" name="Picture 1" descr="Graphical user interface, application&#10;&#10;Description automatically generated"/>
             <wp:cNvGraphicFramePr>
               <a:graphicFrameLocks xmlns:a="http://schemas.openxmlformats.org/drawingml/2006/main" noChangeAspect="1"/>
             </wp:cNvGraphicFramePr>
@@ -933,7 +933,7 @@
               <a:graphicData uri="http://schemas.openxmlformats.org/drawingml/2006/picture">
                 <pic:pic xmlns:pic="http://schemas.openxmlformats.org/drawingml/2006/picture">
                   <pic:nvPicPr>
-                    <pic:cNvPr id="1433316559" name=""/>
+                    <pic:cNvPr id="1433316559" name="Picture 1" descr="Graphical user interface, application&#10;&#10;Description automatically generated"/>
                     <pic:cNvPicPr/>
                   </pic:nvPicPr>
                   <pic:blipFill>
@@ -946,6 +946,83 @@
                     <a:xfrm>
                       <a:off x="0" y="0"/>
                       <a:ext cx="5943600" cy="3079115"/>
+                    </a:xfrm>
+                    <a:prstGeom prst="rect">
+                      <a:avLst/>
+                    </a:prstGeom>
+                  </pic:spPr>
+                </pic:pic>
+              </a:graphicData>
+            </a:graphic>
+          </wp:inline>
+        </w:drawing>
+      </w:r>
+    </w:p>
+    <w:p>
+      <w:pPr>
+        <w:pStyle w:val="ListParagraph"/>
+        <w:numPr>
+          <w:ilvl w:val="0"/>
+          <w:numId w:val="1"/>
+        </w:numPr>
+        <w:rPr>
+          <w:sz w:val="24"/>
+          <w:szCs w:val="24"/>
+        </w:rPr>
+      </w:pPr>
+      <w:proofErr w:type="gramStart"/>
+      <w:r>
+        <w:rPr>
+          <w:sz w:val="24"/>
+          <w:szCs w:val="24"/>
+        </w:rPr>
+        <w:lastRenderedPageBreak/>
+        <w:t>Subscriber</w:t>
+      </w:r>
+      <w:proofErr w:type="gramEnd"/>
+      <w:r>
+        <w:rPr>
+          <w:sz w:val="24"/>
+          <w:szCs w:val="24"/>
+        </w:rPr>
+        <w:t xml:space="preserve"> request a features </w:t>
+      </w:r>
+      <w:r>
+        <w:rPr>
+          <w:sz w:val="24"/>
+          <w:szCs w:val="24"/>
+        </w:rPr>
+        <w:t>mail problem</w:t>
+      </w:r>
+      <w:r>
+        <w:rPr>
+          <w:noProof/>
+        </w:rPr>
+        <w:drawing>
+          <wp:inline distT="0" distB="0" distL="0" distR="0" wp14:anchorId="0B9B013D" wp14:editId="7A8C01E7">
+            <wp:extent cx="5943600" cy="2710180"/>
+            <wp:effectExtent l="0" t="0" r="0" b="0"/>
+            <wp:docPr id="460971332" name="Picture 1"/>
+            <wp:cNvGraphicFramePr>
+              <a:graphicFrameLocks xmlns:a="http://schemas.openxmlformats.org/drawingml/2006/main" noChangeAspect="1"/>
+            </wp:cNvGraphicFramePr>
+            <a:graphic xmlns:a="http://schemas.openxmlformats.org/drawingml/2006/main">
+              <a:graphicData uri="http://schemas.openxmlformats.org/drawingml/2006/picture">
+                <pic:pic xmlns:pic="http://schemas.openxmlformats.org/drawingml/2006/picture">
+                  <pic:nvPicPr>
+                    <pic:cNvPr id="460971332" name=""/>
+                    <pic:cNvPicPr/>
+                  </pic:nvPicPr>
+                  <pic:blipFill>
+                    <a:blip r:embed="rId16"/>
+                    <a:stretch>
+                      <a:fillRect/>
+                    </a:stretch>
+                  </pic:blipFill>
+                  <pic:spPr>
+                    <a:xfrm>
+                      <a:off x="0" y="0"/>
+                      <a:ext cx="5943600" cy="2710180"/>
                     </a:xfrm>
                     <a:prstGeom prst="rect">
                       <a:avLst/>

--- a/doc/Req.docx
+++ b/doc/Req.docx
@@ -41,23 +41,7 @@
           <w:sz w:val="24"/>
           <w:szCs w:val="24"/>
         </w:rPr>
-        <w:t xml:space="preserve">Card </w:t>
-      </w:r>
-      <w:proofErr w:type="gramStart"/>
-      <w:r>
-        <w:rPr>
-          <w:sz w:val="24"/>
-          <w:szCs w:val="24"/>
-        </w:rPr>
-        <w:t>live</w:t>
-      </w:r>
-      <w:proofErr w:type="gramEnd"/>
-      <w:r>
-        <w:rPr>
-          <w:sz w:val="24"/>
-          <w:szCs w:val="24"/>
-        </w:rPr>
-        <w:t xml:space="preserve"> but still showing alert</w:t>
+        <w:t>Live card but still showing “Are you sure to make it live”</w:t>
       </w:r>
       <w:r>
         <w:rPr>
@@ -79,7 +63,7 @@
                     <pic:cNvPicPr/>
                   </pic:nvPicPr>
                   <pic:blipFill>
-                    <a:blip r:embed="rId5"/>
+                    <a:blip r:embed="rId7"/>
                     <a:stretch>
                       <a:fillRect/>
                     </a:stretch>
@@ -108,6 +92,7 @@
           <w:numId w:val="1"/>
         </w:numPr>
         <w:rPr>
+          <w:color w:val="70AD47" w:themeColor="accent6"/>
           <w:sz w:val="24"/>
           <w:szCs w:val="24"/>
         </w:rPr>
@@ -118,27 +103,25 @@
           <w:szCs w:val="24"/>
         </w:rPr>
         <w:lastRenderedPageBreak/>
-        <w:t xml:space="preserve">Invoice page mobile responsive </w:t>
-      </w:r>
-      <w:proofErr w:type="spellStart"/>
-      <w:r>
-        <w:rPr>
-          <w:sz w:val="24"/>
-          <w:szCs w:val="24"/>
-        </w:rPr>
-        <w:t>na</w:t>
-      </w:r>
-      <w:proofErr w:type="spellEnd"/>
-      <w:r>
-        <w:rPr>
-          <w:sz w:val="24"/>
-          <w:szCs w:val="24"/>
-        </w:rPr>
-        <w:t xml:space="preserve"> </w:t>
+        <w:t xml:space="preserve">Invoice page </w:t>
+      </w:r>
+      <w:r>
+        <w:rPr>
+          <w:sz w:val="24"/>
+          <w:szCs w:val="24"/>
+        </w:rPr>
+        <w:t xml:space="preserve">responsive </w:t>
       </w:r>
       <w:r>
         <w:rPr>
           <w:noProof/>
+        </w:rPr>
+        <w:t>issue</w:t>
+      </w:r>
+      <w:r>
+        <w:rPr>
+          <w:noProof/>
+          <w:color w:val="70AD47" w:themeColor="accent6"/>
         </w:rPr>
         <w:drawing>
           <wp:inline distT="0" distB="0" distL="0" distR="0" wp14:anchorId="61996BF2" wp14:editId="55CF0CB6">
@@ -156,7 +139,7 @@
                     <pic:cNvPicPr/>
                   </pic:nvPicPr>
                   <pic:blipFill>
-                    <a:blip r:embed="rId6"/>
+                    <a:blip r:embed="rId8"/>
                     <a:stretch>
                       <a:fillRect/>
                     </a:stretch>
@@ -197,53 +180,12 @@
         <w:lastRenderedPageBreak/>
         <w:t xml:space="preserve">Similar icon </w:t>
       </w:r>
-      <w:proofErr w:type="spellStart"/>
-      <w:r>
-        <w:rPr>
-          <w:sz w:val="24"/>
-          <w:szCs w:val="24"/>
-        </w:rPr>
-        <w:t>golo</w:t>
-      </w:r>
-      <w:proofErr w:type="spellEnd"/>
-      <w:r>
-        <w:rPr>
-          <w:sz w:val="24"/>
-          <w:szCs w:val="24"/>
-        </w:rPr>
-        <w:t xml:space="preserve"> change </w:t>
-      </w:r>
-      <w:proofErr w:type="spellStart"/>
-      <w:r>
-        <w:rPr>
-          <w:sz w:val="24"/>
-          <w:szCs w:val="24"/>
-        </w:rPr>
-        <w:t>korte</w:t>
-      </w:r>
-      <w:proofErr w:type="spellEnd"/>
-      <w:r>
-        <w:rPr>
-          <w:sz w:val="24"/>
-          <w:szCs w:val="24"/>
-        </w:rPr>
-        <w:t xml:space="preserve"> </w:t>
-      </w:r>
-      <w:proofErr w:type="spellStart"/>
-      <w:r>
-        <w:rPr>
-          <w:sz w:val="24"/>
-          <w:szCs w:val="24"/>
-        </w:rPr>
-        <w:t>hobe</w:t>
-      </w:r>
-      <w:proofErr w:type="spellEnd"/>
-      <w:r>
-        <w:rPr>
-          <w:sz w:val="24"/>
-          <w:szCs w:val="24"/>
-        </w:rPr>
-        <w:t xml:space="preserve"> </w:t>
+      <w:r>
+        <w:rPr>
+          <w:sz w:val="24"/>
+          <w:szCs w:val="24"/>
+        </w:rPr>
+        <w:t>need to change</w:t>
       </w:r>
       <w:r>
         <w:rPr>
@@ -265,7 +207,7 @@
                     <pic:cNvPicPr/>
                   </pic:nvPicPr>
                   <pic:blipFill>
-                    <a:blip r:embed="rId7"/>
+                    <a:blip r:embed="rId9"/>
                     <a:stretch>
                       <a:fillRect/>
                     </a:stretch>
@@ -303,21 +245,28 @@
           <w:sz w:val="24"/>
           <w:szCs w:val="24"/>
         </w:rPr>
-        <w:t>Mobile a</w:t>
-      </w:r>
-      <w:r>
-        <w:rPr>
-          <w:sz w:val="24"/>
-          <w:szCs w:val="24"/>
-        </w:rPr>
-        <w:t xml:space="preserve"> button</w:t>
-      </w:r>
-      <w:r>
-        <w:rPr>
-          <w:sz w:val="24"/>
-          <w:szCs w:val="24"/>
-        </w:rPr>
-        <w:t xml:space="preserve"> design problem </w:t>
+        <w:t xml:space="preserve">Mobile </w:t>
+      </w:r>
+      <w:r>
+        <w:rPr>
+          <w:sz w:val="24"/>
+          <w:szCs w:val="24"/>
+        </w:rPr>
+        <w:t>device has responsive issue</w:t>
+      </w:r>
+      <w:r>
+        <w:rPr>
+          <w:sz w:val="24"/>
+          <w:szCs w:val="24"/>
+        </w:rPr>
+        <w:t xml:space="preserve"> on this scree</w:t>
+      </w:r>
+      <w:r>
+        <w:rPr>
+          <w:sz w:val="24"/>
+          <w:szCs w:val="24"/>
+        </w:rPr>
+        <w:t xml:space="preserve"> </w:t>
       </w:r>
       <w:r>
         <w:rPr>
@@ -339,7 +288,7 @@
                     <pic:cNvPicPr/>
                   </pic:nvPicPr>
                   <pic:blipFill>
-                    <a:blip r:embed="rId8"/>
+                    <a:blip r:embed="rId10"/>
                     <a:stretch>
                       <a:fillRect/>
                     </a:stretch>
@@ -378,71 +327,7 @@
           <w:szCs w:val="24"/>
         </w:rPr>
         <w:lastRenderedPageBreak/>
-        <w:t xml:space="preserve">Subscriber </w:t>
-      </w:r>
-      <w:proofErr w:type="spellStart"/>
-      <w:r>
-        <w:rPr>
-          <w:sz w:val="24"/>
-          <w:szCs w:val="24"/>
-        </w:rPr>
-        <w:t>jokhon</w:t>
-      </w:r>
-      <w:proofErr w:type="spellEnd"/>
-      <w:r>
-        <w:rPr>
-          <w:sz w:val="24"/>
-          <w:szCs w:val="24"/>
-        </w:rPr>
-        <w:t xml:space="preserve"> connect mail </w:t>
-      </w:r>
-      <w:proofErr w:type="spellStart"/>
-      <w:r>
-        <w:rPr>
-          <w:sz w:val="24"/>
-          <w:szCs w:val="24"/>
-        </w:rPr>
-        <w:t>ar</w:t>
-      </w:r>
-      <w:proofErr w:type="spellEnd"/>
-      <w:r>
-        <w:rPr>
-          <w:sz w:val="24"/>
-          <w:szCs w:val="24"/>
-        </w:rPr>
-        <w:t xml:space="preserve"> reply </w:t>
-      </w:r>
-      <w:proofErr w:type="spellStart"/>
-      <w:r>
-        <w:rPr>
-          <w:sz w:val="24"/>
-          <w:szCs w:val="24"/>
-        </w:rPr>
-        <w:t>dai</w:t>
-      </w:r>
-      <w:proofErr w:type="spellEnd"/>
-      <w:r>
-        <w:rPr>
-          <w:sz w:val="24"/>
-          <w:szCs w:val="24"/>
-        </w:rPr>
-        <w:t xml:space="preserve">, </w:t>
-      </w:r>
-      <w:proofErr w:type="spellStart"/>
-      <w:r>
-        <w:rPr>
-          <w:sz w:val="24"/>
-          <w:szCs w:val="24"/>
-        </w:rPr>
-        <w:t>tokhon</w:t>
-      </w:r>
-      <w:proofErr w:type="spellEnd"/>
-      <w:r>
-        <w:rPr>
-          <w:sz w:val="24"/>
-          <w:szCs w:val="24"/>
-        </w:rPr>
-        <w:t xml:space="preserve"> reply to wrong </w:t>
+        <w:t>When subscriber reply of connections mail, reply to mail should be subscriber mail</w:t>
       </w:r>
       <w:r>
         <w:rPr>
@@ -464,7 +349,7 @@
                     <pic:cNvPicPr/>
                   </pic:nvPicPr>
                   <pic:blipFill>
-                    <a:blip r:embed="rId9"/>
+                    <a:blip r:embed="rId11"/>
                     <a:stretch>
                       <a:fillRect/>
                     </a:stretch>
@@ -493,20 +378,22 @@
           <w:numId w:val="1"/>
         </w:numPr>
         <w:rPr>
-          <w:sz w:val="24"/>
-          <w:szCs w:val="24"/>
-        </w:rPr>
-      </w:pPr>
-      <w:r>
-        <w:rPr>
-          <w:sz w:val="24"/>
-          <w:szCs w:val="24"/>
-        </w:rPr>
-        <w:t xml:space="preserve">Responsive issue </w:t>
+          <w:color w:val="70AD47" w:themeColor="accent6"/>
+          <w:sz w:val="24"/>
+          <w:szCs w:val="24"/>
+        </w:rPr>
+      </w:pPr>
+      <w:r>
+        <w:rPr>
+          <w:sz w:val="24"/>
+          <w:szCs w:val="24"/>
+        </w:rPr>
+        <w:t>This screen has responsive issues</w:t>
       </w:r>
       <w:r>
         <w:rPr>
           <w:noProof/>
+          <w:color w:val="70AD47" w:themeColor="accent6"/>
         </w:rPr>
         <w:drawing>
           <wp:inline distT="0" distB="0" distL="0" distR="0" wp14:anchorId="3F2D413B" wp14:editId="511BE8EC">
@@ -524,7 +411,7 @@
                     <pic:cNvPicPr/>
                   </pic:nvPicPr>
                   <pic:blipFill>
-                    <a:blip r:embed="rId10"/>
+                    <a:blip r:embed="rId12"/>
                     <a:stretch>
                       <a:fillRect/>
                     </a:stretch>
@@ -563,23 +450,14 @@
           <w:szCs w:val="24"/>
         </w:rPr>
         <w:lastRenderedPageBreak/>
-        <w:t xml:space="preserve">Card </w:t>
-      </w:r>
-      <w:proofErr w:type="gramStart"/>
-      <w:r>
-        <w:rPr>
-          <w:sz w:val="24"/>
-          <w:szCs w:val="24"/>
-        </w:rPr>
-        <w:t>download</w:t>
-      </w:r>
-      <w:proofErr w:type="gramEnd"/>
-      <w:r>
-        <w:rPr>
-          <w:sz w:val="24"/>
-          <w:szCs w:val="24"/>
-        </w:rPr>
-        <w:t xml:space="preserve"> history </w:t>
+        <w:t xml:space="preserve">Card download history </w:t>
+      </w:r>
+      <w:r>
+        <w:rPr>
+          <w:sz w:val="24"/>
+          <w:szCs w:val="24"/>
+        </w:rPr>
+        <w:t>has responsive issues</w:t>
       </w:r>
       <w:r>
         <w:rPr>
@@ -601,7 +479,7 @@
                     <pic:cNvPicPr/>
                   </pic:nvPicPr>
                   <pic:blipFill>
-                    <a:blip r:embed="rId11"/>
+                    <a:blip r:embed="rId13"/>
                     <a:stretch>
                       <a:fillRect/>
                     </a:stretch>
@@ -630,26 +508,35 @@
           <w:numId w:val="1"/>
         </w:numPr>
         <w:rPr>
-          <w:sz w:val="24"/>
-          <w:szCs w:val="24"/>
-        </w:rPr>
-      </w:pPr>
-      <w:r>
-        <w:rPr>
-          <w:sz w:val="24"/>
-          <w:szCs w:val="24"/>
-        </w:rPr>
-        <w:lastRenderedPageBreak/>
-        <w:t xml:space="preserve">Responsive issue </w:t>
+          <w:color w:val="70AD47" w:themeColor="accent6"/>
+          <w:sz w:val="24"/>
+          <w:szCs w:val="24"/>
+        </w:rPr>
+      </w:pPr>
+      <w:r>
+        <w:rPr>
+          <w:sz w:val="24"/>
+          <w:szCs w:val="24"/>
+        </w:rPr>
+        <w:t>Responsive issue</w:t>
+      </w:r>
+      <w:r>
+        <w:rPr>
+          <w:color w:val="70AD47" w:themeColor="accent6"/>
+          <w:sz w:val="24"/>
+          <w:szCs w:val="24"/>
+        </w:rPr>
+        <w:t xml:space="preserve"> </w:t>
       </w:r>
       <w:r>
         <w:rPr>
           <w:noProof/>
+          <w:color w:val="70AD47" w:themeColor="accent6"/>
         </w:rPr>
         <w:drawing>
-          <wp:inline distT="0" distB="0" distL="0" distR="0" wp14:anchorId="2A46E994" wp14:editId="67C5D2A2">
-            <wp:extent cx="5943600" cy="4718685"/>
-            <wp:effectExtent l="0" t="0" r="0" b="5715"/>
+          <wp:inline distT="0" distB="0" distL="0" distR="0" wp14:anchorId="2A46E994" wp14:editId="46686E51">
+            <wp:extent cx="3642969" cy="2892190"/>
+            <wp:effectExtent l="0" t="0" r="0" b="3810"/>
             <wp:docPr id="861623370" name="Picture 1" descr="Graphical user interface, application&#10;&#10;Description automatically generated"/>
             <wp:cNvGraphicFramePr>
               <a:graphicFrameLocks xmlns:a="http://schemas.openxmlformats.org/drawingml/2006/main" noChangeAspect="1"/>
@@ -662,7 +549,7 @@
                     <pic:cNvPicPr/>
                   </pic:nvPicPr>
                   <pic:blipFill>
-                    <a:blip r:embed="rId12"/>
+                    <a:blip r:embed="rId14"/>
                     <a:stretch>
                       <a:fillRect/>
                     </a:stretch>
@@ -670,7 +557,7 @@
                   <pic:spPr>
                     <a:xfrm>
                       <a:off x="0" y="0"/>
-                      <a:ext cx="5943600" cy="4718685"/>
+                      <a:ext cx="3647383" cy="2895694"/>
                     </a:xfrm>
                     <a:prstGeom prst="rect">
                       <a:avLst/>
@@ -700,6 +587,7 @@
           <w:sz w:val="24"/>
           <w:szCs w:val="24"/>
         </w:rPr>
+        <w:lastRenderedPageBreak/>
         <w:t>This page is not responsive in mobile devices</w:t>
       </w:r>
       <w:r>
@@ -707,23 +595,7 @@
           <w:sz w:val="24"/>
           <w:szCs w:val="24"/>
         </w:rPr>
-        <w:t xml:space="preserve">, and under setting menu </w:t>
-      </w:r>
-      <w:proofErr w:type="gramStart"/>
-      <w:r>
-        <w:rPr>
-          <w:sz w:val="24"/>
-          <w:szCs w:val="24"/>
-        </w:rPr>
-        <w:t>every</w:t>
-      </w:r>
-      <w:proofErr w:type="gramEnd"/>
-      <w:r>
-        <w:rPr>
-          <w:sz w:val="24"/>
-          <w:szCs w:val="24"/>
-        </w:rPr>
-        <w:t xml:space="preserve"> pages are not responsive</w:t>
+        <w:t>, and under setting menu every pages are not responsive</w:t>
       </w:r>
       <w:r>
         <w:rPr>
@@ -752,7 +624,7 @@
                     <pic:cNvPicPr/>
                   </pic:nvPicPr>
                   <pic:blipFill>
-                    <a:blip r:embed="rId13"/>
+                    <a:blip r:embed="rId15"/>
                     <a:stretch>
                       <a:fillRect/>
                     </a:stretch>
@@ -790,132 +662,14 @@
           <w:sz w:val="24"/>
           <w:szCs w:val="24"/>
         </w:rPr>
-        <w:lastRenderedPageBreak/>
-        <w:t xml:space="preserve">Card adding is not working </w:t>
-      </w:r>
-      <w:r>
-        <w:rPr>
-          <w:noProof/>
-        </w:rPr>
-        <w:drawing>
-          <wp:inline distT="0" distB="0" distL="0" distR="0" wp14:anchorId="0ECBBBB6" wp14:editId="6662C6B3">
-            <wp:extent cx="5943600" cy="3312160"/>
-            <wp:effectExtent l="0" t="0" r="0" b="2540"/>
-            <wp:docPr id="28959550" name="Picture 1" descr="A screenshot of a computer&#10;&#10;Description automatically generated"/>
-            <wp:cNvGraphicFramePr>
-              <a:graphicFrameLocks xmlns:a="http://schemas.openxmlformats.org/drawingml/2006/main" noChangeAspect="1"/>
-            </wp:cNvGraphicFramePr>
-            <a:graphic xmlns:a="http://schemas.openxmlformats.org/drawingml/2006/main">
-              <a:graphicData uri="http://schemas.openxmlformats.org/drawingml/2006/picture">
-                <pic:pic xmlns:pic="http://schemas.openxmlformats.org/drawingml/2006/picture">
-                  <pic:nvPicPr>
-                    <pic:cNvPr id="28959550" name="Picture 1" descr="A screenshot of a computer&#10;&#10;Description automatically generated"/>
-                    <pic:cNvPicPr/>
-                  </pic:nvPicPr>
-                  <pic:blipFill>
-                    <a:blip r:embed="rId14"/>
-                    <a:stretch>
-                      <a:fillRect/>
-                    </a:stretch>
-                  </pic:blipFill>
-                  <pic:spPr>
-                    <a:xfrm>
-                      <a:off x="0" y="0"/>
-                      <a:ext cx="5943600" cy="3312160"/>
-                    </a:xfrm>
-                    <a:prstGeom prst="rect">
-                      <a:avLst/>
-                    </a:prstGeom>
-                  </pic:spPr>
-                </pic:pic>
-              </a:graphicData>
-            </a:graphic>
-          </wp:inline>
-        </w:drawing>
-      </w:r>
-    </w:p>
-    <w:p>
-      <w:pPr>
-        <w:pStyle w:val="ListParagraph"/>
-        <w:numPr>
-          <w:ilvl w:val="0"/>
-          <w:numId w:val="1"/>
-        </w:numPr>
-        <w:rPr>
-          <w:sz w:val="24"/>
-          <w:szCs w:val="24"/>
-        </w:rPr>
-      </w:pPr>
-      <w:r>
-        <w:rPr>
-          <w:sz w:val="24"/>
-          <w:szCs w:val="24"/>
-        </w:rPr>
-        <w:t xml:space="preserve">Subscriber support form </w:t>
-      </w:r>
-      <w:proofErr w:type="spellStart"/>
-      <w:r>
-        <w:rPr>
-          <w:sz w:val="24"/>
-          <w:szCs w:val="24"/>
-        </w:rPr>
-        <w:t>dia</w:t>
-      </w:r>
-      <w:proofErr w:type="spellEnd"/>
-      <w:r>
-        <w:rPr>
-          <w:sz w:val="24"/>
-          <w:szCs w:val="24"/>
-        </w:rPr>
-        <w:t xml:space="preserve"> query send </w:t>
-      </w:r>
-      <w:proofErr w:type="spellStart"/>
-      <w:r>
-        <w:rPr>
-          <w:sz w:val="24"/>
-          <w:szCs w:val="24"/>
-        </w:rPr>
-        <w:t>korese</w:t>
-      </w:r>
-      <w:proofErr w:type="spellEnd"/>
-      <w:r>
-        <w:rPr>
-          <w:sz w:val="24"/>
-          <w:szCs w:val="24"/>
-        </w:rPr>
-        <w:t xml:space="preserve"> but </w:t>
-      </w:r>
-      <w:proofErr w:type="spellStart"/>
-      <w:r>
-        <w:rPr>
-          <w:sz w:val="24"/>
-          <w:szCs w:val="24"/>
-        </w:rPr>
-        <w:t>ata</w:t>
-      </w:r>
-      <w:proofErr w:type="spellEnd"/>
-      <w:r>
-        <w:rPr>
-          <w:sz w:val="24"/>
-          <w:szCs w:val="24"/>
-        </w:rPr>
-        <w:t xml:space="preserve"> reply to subscriber mail </w:t>
-      </w:r>
-      <w:proofErr w:type="spellStart"/>
-      <w:r>
-        <w:rPr>
-          <w:sz w:val="24"/>
-          <w:szCs w:val="24"/>
-        </w:rPr>
-        <w:t>hobe</w:t>
-      </w:r>
-      <w:proofErr w:type="spellEnd"/>
-      <w:r>
-        <w:rPr>
-          <w:sz w:val="24"/>
-          <w:szCs w:val="24"/>
-        </w:rPr>
-        <w:t xml:space="preserve"> </w:t>
+        <w:t>Subscriber support form</w:t>
+      </w:r>
+      <w:r>
+        <w:rPr>
+          <w:sz w:val="24"/>
+          <w:szCs w:val="24"/>
+        </w:rPr>
+        <w:t xml:space="preserve"> but reply to should be subscriber mail</w:t>
       </w:r>
       <w:r>
         <w:rPr>
@@ -937,7 +691,7 @@
                     <pic:cNvPicPr/>
                   </pic:nvPicPr>
                   <pic:blipFill>
-                    <a:blip r:embed="rId15"/>
+                    <a:blip r:embed="rId16"/>
                     <a:stretch>
                       <a:fillRect/>
                     </a:stretch>
@@ -970,22 +724,13 @@
           <w:szCs w:val="24"/>
         </w:rPr>
       </w:pPr>
-      <w:proofErr w:type="gramStart"/>
       <w:r>
         <w:rPr>
           <w:sz w:val="24"/>
           <w:szCs w:val="24"/>
         </w:rPr>
         <w:lastRenderedPageBreak/>
-        <w:t>Subscriber</w:t>
-      </w:r>
-      <w:proofErr w:type="gramEnd"/>
-      <w:r>
-        <w:rPr>
-          <w:sz w:val="24"/>
-          <w:szCs w:val="24"/>
-        </w:rPr>
-        <w:t xml:space="preserve"> request a features </w:t>
+        <w:t xml:space="preserve">Subscriber request a features </w:t>
       </w:r>
       <w:r>
         <w:rPr>
@@ -993,6 +738,13 @@
           <w:szCs w:val="24"/>
         </w:rPr>
         <w:t>mail problem</w:t>
+      </w:r>
+      <w:r>
+        <w:rPr>
+          <w:sz w:val="24"/>
+          <w:szCs w:val="24"/>
+        </w:rPr>
+        <w:t>, reply to mail incorrect</w:t>
       </w:r>
       <w:r>
         <w:rPr>
@@ -1014,7 +766,7 @@
                     <pic:cNvPicPr/>
                   </pic:nvPicPr>
                   <pic:blipFill>
-                    <a:blip r:embed="rId16"/>
+                    <a:blip r:embed="rId17"/>
                     <a:stretch>
                       <a:fillRect/>
                     </a:stretch>
@@ -1047,6 +799,36 @@
           <w:szCs w:val="24"/>
         </w:rPr>
       </w:pPr>
+      <w:r>
+        <w:rPr>
+          <w:sz w:val="24"/>
+          <w:szCs w:val="24"/>
+        </w:rPr>
+        <w:t xml:space="preserve">Live card </w:t>
+      </w:r>
+      <w:proofErr w:type="spellStart"/>
+      <w:r>
+        <w:rPr>
+          <w:sz w:val="24"/>
+          <w:szCs w:val="24"/>
+        </w:rPr>
+        <w:t>url</w:t>
+      </w:r>
+      <w:proofErr w:type="spellEnd"/>
+      <w:r>
+        <w:rPr>
+          <w:sz w:val="24"/>
+          <w:szCs w:val="24"/>
+        </w:rPr>
+        <w:t xml:space="preserve"> </w:t>
+      </w:r>
+      <w:r>
+        <w:rPr>
+          <w:sz w:val="24"/>
+          <w:szCs w:val="24"/>
+        </w:rPr>
+        <w:t xml:space="preserve">changing has issues </w:t>
+      </w:r>
     </w:p>
     <w:sectPr>
       <w:pgSz w:w="12240" w:h="15840"/>
@@ -1056,6 +838,56 @@
     </w:sectPr>
   </w:body>
 </w:document>
+</file>
+
+<file path=word/endnotes.xml><?xml version="1.0" encoding="utf-8"?>
+<w:endnotes xmlns:wpc="http://schemas.microsoft.com/office/word/2010/wordprocessingCanvas" xmlns:cx="http://schemas.microsoft.com/office/drawing/2014/chartex" xmlns:cx1="http://schemas.microsoft.com/office/drawing/2015/9/8/chartex" xmlns:cx2="http://schemas.microsoft.com/office/drawing/2015/10/21/chartex" xmlns:cx3="http://schemas.microsoft.com/office/drawing/2016/5/9/chartex" xmlns:cx4="http://schemas.microsoft.com/office/drawing/2016/5/10/chartex" xmlns:cx5="http://schemas.microsoft.com/office/drawing/2016/5/11/chartex" xmlns:cx6="http://schemas.microsoft.com/office/drawing/2016/5/12/chartex" xmlns:cx7="http://schemas.microsoft.com/office/drawing/2016/5/13/chartex" xmlns:cx8="http://schemas.microsoft.com/office/drawing/2016/5/14/chartex" xmlns:mc="http://schemas.openxmlformats.org/markup-compatibility/2006" xmlns:aink="http://schemas.microsoft.com/office/drawing/2016/ink" xmlns:am3d="http://schemas.microsoft.com/office/drawing/2017/model3d" xmlns:o="urn:schemas-microsoft-com:office:office" xmlns:oel="http://schemas.microsoft.com/office/2019/extlst" xmlns:r="http://schemas.openxmlformats.org/officeDocument/2006/relationships" xmlns:m="http://schemas.openxmlformats.org/officeDocument/2006/math" xmlns:v="urn:schemas-microsoft-com:vml" xmlns:wp14="http://schemas.microsoft.com/office/word/2010/wordprocessingDrawing" xmlns:wp="http://schemas.openxmlformats.org/drawingml/2006/wordprocessingDrawing" xmlns:w10="urn:schemas-microsoft-com:office:word" xmlns:w="http://schemas.openxmlformats.org/wordprocessingml/2006/main" xmlns:w14="http://schemas.microsoft.com/office/word/2010/wordml" xmlns:w15="http://schemas.microsoft.com/office/word/2012/wordml" xmlns:w16cex="http://schemas.microsoft.com/office/word/2018/wordml/cex" xmlns:w16cid="http://schemas.microsoft.com/office/word/2016/wordml/cid" xmlns:w16="http://schemas.microsoft.com/office/word/2018/wordml" xmlns:w16du="http://schemas.microsoft.com/office/word/2023/wordml/word16du" xmlns:w16sdtdh="http://schemas.microsoft.com/office/word/2020/wordml/sdtdatahash" xmlns:w16se="http://schemas.microsoft.com/office/word/2015/wordml/symex" xmlns:wpg="http://schemas.microsoft.com/office/word/2010/wordprocessingGroup" xmlns:wpi="http://schemas.microsoft.com/office/word/2010/wordprocessingInk" xmlns:wne="http://schemas.microsoft.com/office/word/2006/wordml" xmlns:wps="http://schemas.microsoft.com/office/word/2010/wordprocessingShape" mc:Ignorable="w14 w15 w16se w16cid w16 w16cex w16sdtdh wp14">
+  <w:endnote w:type="separator" w:id="-1">
+    <w:p>
+      <w:pPr>
+        <w:spacing w:after="0" w:line="240" w:lineRule="auto"/>
+      </w:pPr>
+      <w:r>
+        <w:separator/>
+      </w:r>
+    </w:p>
+  </w:endnote>
+  <w:endnote w:type="continuationSeparator" w:id="0">
+    <w:p>
+      <w:pPr>
+        <w:spacing w:after="0" w:line="240" w:lineRule="auto"/>
+      </w:pPr>
+      <w:r>
+        <w:continuationSeparator/>
+      </w:r>
+    </w:p>
+  </w:endnote>
+</w:endnotes>
+</file>
+
+<file path=word/footnotes.xml><?xml version="1.0" encoding="utf-8"?>
+<w:footnotes xmlns:wpc="http://schemas.microsoft.com/office/word/2010/wordprocessingCanvas" xmlns:cx="http://schemas.microsoft.com/office/drawing/2014/chartex" xmlns:cx1="http://schemas.microsoft.com/office/drawing/2015/9/8/chartex" xmlns:cx2="http://schemas.microsoft.com/office/drawing/2015/10/21/chartex" xmlns:cx3="http://schemas.microsoft.com/office/drawing/2016/5/9/chartex" xmlns:cx4="http://schemas.microsoft.com/office/drawing/2016/5/10/chartex" xmlns:cx5="http://schemas.microsoft.com/office/drawing/2016/5/11/chartex" xmlns:cx6="http://schemas.microsoft.com/office/drawing/2016/5/12/chartex" xmlns:cx7="http://schemas.microsoft.com/office/drawing/2016/5/13/chartex" xmlns:cx8="http://schemas.microsoft.com/office/drawing/2016/5/14/chartex" xmlns:mc="http://schemas.openxmlformats.org/markup-compatibility/2006" xmlns:aink="http://schemas.microsoft.com/office/drawing/2016/ink" xmlns:am3d="http://schemas.microsoft.com/office/drawing/2017/model3d" xmlns:o="urn:schemas-microsoft-com:office:office" xmlns:oel="http://schemas.microsoft.com/office/2019/extlst" xmlns:r="http://schemas.openxmlformats.org/officeDocument/2006/relationships" xmlns:m="http://schemas.openxmlformats.org/officeDocument/2006/math" xmlns:v="urn:schemas-microsoft-com:vml" xmlns:wp14="http://schemas.microsoft.com/office/word/2010/wordprocessingDrawing" xmlns:wp="http://schemas.openxmlformats.org/drawingml/2006/wordprocessingDrawing" xmlns:w10="urn:schemas-microsoft-com:office:word" xmlns:w="http://schemas.openxmlformats.org/wordprocessingml/2006/main" xmlns:w14="http://schemas.microsoft.com/office/word/2010/wordml" xmlns:w15="http://schemas.microsoft.com/office/word/2012/wordml" xmlns:w16cex="http://schemas.microsoft.com/office/word/2018/wordml/cex" xmlns:w16cid="http://schemas.microsoft.com/office/word/2016/wordml/cid" xmlns:w16="http://schemas.microsoft.com/office/word/2018/wordml" xmlns:w16du="http://schemas.microsoft.com/office/word/2023/wordml/word16du" xmlns:w16sdtdh="http://schemas.microsoft.com/office/word/2020/wordml/sdtdatahash" xmlns:w16se="http://schemas.microsoft.com/office/word/2015/wordml/symex" xmlns:wpg="http://schemas.microsoft.com/office/word/2010/wordprocessingGroup" xmlns:wpi="http://schemas.microsoft.com/office/word/2010/wordprocessingInk" xmlns:wne="http://schemas.microsoft.com/office/word/2006/wordml" xmlns:wps="http://schemas.microsoft.com/office/word/2010/wordprocessingShape" mc:Ignorable="w14 w15 w16se w16cid w16 w16cex w16sdtdh wp14">
+  <w:footnote w:type="separator" w:id="-1">
+    <w:p>
+      <w:pPr>
+        <w:spacing w:after="0" w:line="240" w:lineRule="auto"/>
+      </w:pPr>
+      <w:r>
+        <w:separator/>
+      </w:r>
+    </w:p>
+  </w:footnote>
+  <w:footnote w:type="continuationSeparator" w:id="0">
+    <w:p>
+      <w:pPr>
+        <w:spacing w:after="0" w:line="240" w:lineRule="auto"/>
+      </w:pPr>
+      <w:r>
+        <w:continuationSeparator/>
+      </w:r>
+    </w:p>
+  </w:footnote>
+</w:footnotes>
 </file>
 
 <file path=word/numbering.xml><?xml version="1.0" encoding="utf-8"?>
@@ -1146,7 +978,7 @@
       </w:pPr>
     </w:lvl>
   </w:abstractNum>
-  <w:num w:numId="1" w16cid:durableId="1057431692">
+  <w:num w:numId="1" w16cid:durableId="402486351">
     <w:abstractNumId w:val="0"/>
   </w:num>
 </w:numbering>
@@ -1277,7 +1109,6 @@
     <w:lsdException w:name="HTML Sample" w:semiHidden="1" w:unhideWhenUsed="1"/>
     <w:lsdException w:name="HTML Typewriter" w:semiHidden="1" w:unhideWhenUsed="1"/>
     <w:lsdException w:name="HTML Variable" w:semiHidden="1" w:unhideWhenUsed="1"/>
-    <w:lsdException w:name="Normal Table" w:semiHidden="1" w:unhideWhenUsed="1"/>
     <w:lsdException w:name="annotation subject" w:semiHidden="1" w:unhideWhenUsed="1"/>
     <w:lsdException w:name="No List" w:semiHidden="1" w:unhideWhenUsed="1"/>
     <w:lsdException w:name="Outline List 1" w:semiHidden="1" w:unhideWhenUsed="1"/>
@@ -1320,11 +1151,8 @@
     <w:lsdException w:name="Table Contemporary" w:semiHidden="1" w:unhideWhenUsed="1"/>
     <w:lsdException w:name="Table Elegant" w:semiHidden="1" w:unhideWhenUsed="1"/>
     <w:lsdException w:name="Table Professional" w:semiHidden="1" w:unhideWhenUsed="1"/>
-    <w:lsdException w:name="Table Subtle 1" w:semiHidden="1" w:unhideWhenUsed="1"/>
     <w:lsdException w:name="Table Subtle 2" w:semiHidden="1" w:unhideWhenUsed="1"/>
     <w:lsdException w:name="Table Web 1" w:semiHidden="1" w:unhideWhenUsed="1"/>
-    <w:lsdException w:name="Table Web 2" w:semiHidden="1" w:unhideWhenUsed="1"/>
-    <w:lsdException w:name="Table Web 3" w:semiHidden="1" w:unhideWhenUsed="1"/>
     <w:lsdException w:name="Balloon Text" w:semiHidden="1" w:unhideWhenUsed="1"/>
     <w:lsdException w:name="Table Grid" w:uiPriority="39"/>
     <w:lsdException w:name="Table Theme" w:semiHidden="1" w:unhideWhenUsed="1"/>
@@ -1590,6 +1418,50 @@
       <w:ind w:left="720"/>
       <w:contextualSpacing/>
     </w:pPr>
+  </w:style>
+  <w:style w:type="paragraph" w:styleId="Header">
+    <w:name w:val="header"/>
+    <w:basedOn w:val="Normal"/>
+    <w:link w:val="HeaderChar"/>
+    <w:uiPriority w:val="99"/>
+    <w:unhideWhenUsed/>
+    <w:rsid w:val="0072552A"/>
+    <w:pPr>
+      <w:tabs>
+        <w:tab w:val="center" w:pos="4680"/>
+        <w:tab w:val="right" w:pos="9360"/>
+      </w:tabs>
+      <w:spacing w:after="0" w:line="240" w:lineRule="auto"/>
+    </w:pPr>
+  </w:style>
+  <w:style w:type="character" w:customStyle="1" w:styleId="HeaderChar">
+    <w:name w:val="Header Char"/>
+    <w:basedOn w:val="DefaultParagraphFont"/>
+    <w:link w:val="Header"/>
+    <w:uiPriority w:val="99"/>
+    <w:rsid w:val="0072552A"/>
+  </w:style>
+  <w:style w:type="paragraph" w:styleId="Footer">
+    <w:name w:val="footer"/>
+    <w:basedOn w:val="Normal"/>
+    <w:link w:val="FooterChar"/>
+    <w:uiPriority w:val="99"/>
+    <w:unhideWhenUsed/>
+    <w:rsid w:val="0072552A"/>
+    <w:pPr>
+      <w:tabs>
+        <w:tab w:val="center" w:pos="4680"/>
+        <w:tab w:val="right" w:pos="9360"/>
+      </w:tabs>
+      <w:spacing w:after="0" w:line="240" w:lineRule="auto"/>
+    </w:pPr>
+  </w:style>
+  <w:style w:type="character" w:customStyle="1" w:styleId="FooterChar">
+    <w:name w:val="Footer Char"/>
+    <w:basedOn w:val="DefaultParagraphFont"/>
+    <w:link w:val="Footer"/>
+    <w:uiPriority w:val="99"/>
+    <w:rsid w:val="0072552A"/>
   </w:style>
 </w:styles>
 </file>

--- a/doc/Req.docx
+++ b/doc/Req.docx
@@ -1,6 +1,6 @@
 
 <file path=word/document.xml><?xml version="1.0" encoding="utf-8"?>
-<w:document xmlns:wpc="http://schemas.microsoft.com/office/word/2010/wordprocessingCanvas" xmlns:cx="http://schemas.microsoft.com/office/drawing/2014/chartex" xmlns:cx1="http://schemas.microsoft.com/office/drawing/2015/9/8/chartex" xmlns:cx2="http://schemas.microsoft.com/office/drawing/2015/10/21/chartex" xmlns:cx3="http://schemas.microsoft.com/office/drawing/2016/5/9/chartex" xmlns:cx4="http://schemas.microsoft.com/office/drawing/2016/5/10/chartex" xmlns:cx5="http://schemas.microsoft.com/office/drawing/2016/5/11/chartex" xmlns:cx6="http://schemas.microsoft.com/office/drawing/2016/5/12/chartex" xmlns:cx7="http://schemas.microsoft.com/office/drawing/2016/5/13/chartex" xmlns:cx8="http://schemas.microsoft.com/office/drawing/2016/5/14/chartex" xmlns:mc="http://schemas.openxmlformats.org/markup-compatibility/2006" xmlns:aink="http://schemas.microsoft.com/office/drawing/2016/ink" xmlns:am3d="http://schemas.microsoft.com/office/drawing/2017/model3d" xmlns:o="urn:schemas-microsoft-com:office:office" xmlns:oel="http://schemas.microsoft.com/office/2019/extlst" xmlns:r="http://schemas.openxmlformats.org/officeDocument/2006/relationships" xmlns:m="http://schemas.openxmlformats.org/officeDocument/2006/math" xmlns:v="urn:schemas-microsoft-com:vml" xmlns:wp14="http://schemas.microsoft.com/office/word/2010/wordprocessingDrawing" xmlns:wp="http://schemas.openxmlformats.org/drawingml/2006/wordprocessingDrawing" xmlns:w10="urn:schemas-microsoft-com:office:word" xmlns:w="http://schemas.openxmlformats.org/wordprocessingml/2006/main" xmlns:w14="http://schemas.microsoft.com/office/word/2010/wordml" xmlns:w15="http://schemas.microsoft.com/office/word/2012/wordml" xmlns:w16cex="http://schemas.microsoft.com/office/word/2018/wordml/cex" xmlns:w16cid="http://schemas.microsoft.com/office/word/2016/wordml/cid" xmlns:w16="http://schemas.microsoft.com/office/word/2018/wordml" xmlns:w16du="http://schemas.microsoft.com/office/word/2023/wordml/word16du" xmlns:w16sdtdh="http://schemas.microsoft.com/office/word/2020/wordml/sdtdatahash" xmlns:w16se="http://schemas.microsoft.com/office/word/2015/wordml/symex" xmlns:wpg="http://schemas.microsoft.com/office/word/2010/wordprocessingGroup" xmlns:wpi="http://schemas.microsoft.com/office/word/2010/wordprocessingInk" xmlns:wne="http://schemas.microsoft.com/office/word/2006/wordml" xmlns:wps="http://schemas.microsoft.com/office/word/2010/wordprocessingShape" mc:Ignorable="w14 w15 w16se w16cid w16 w16cex w16sdtdh wp14">
+<w:document xmlns:wpc="http://schemas.microsoft.com/office/word/2010/wordprocessingCanvas" xmlns:mc="http://schemas.openxmlformats.org/markup-compatibility/2006" xmlns:o="urn:schemas-microsoft-com:office:office" xmlns:r="http://schemas.openxmlformats.org/officeDocument/2006/relationships" xmlns:m="http://schemas.openxmlformats.org/officeDocument/2006/math" xmlns:v="urn:schemas-microsoft-com:vml" xmlns:wp14="http://schemas.microsoft.com/office/word/2010/wordprocessingDrawing" xmlns:wp="http://schemas.openxmlformats.org/drawingml/2006/wordprocessingDrawing" xmlns:w10="urn:schemas-microsoft-com:office:word" xmlns:w="http://schemas.openxmlformats.org/wordprocessingml/2006/main" xmlns:w14="http://schemas.microsoft.com/office/word/2010/wordml" xmlns:w15="http://schemas.microsoft.com/office/word/2012/wordml" xmlns:wpg="http://schemas.microsoft.com/office/word/2010/wordprocessingGroup" xmlns:wpi="http://schemas.microsoft.com/office/word/2010/wordprocessingInk" xmlns:wne="http://schemas.microsoft.com/office/word/2006/wordml" xmlns:wps="http://schemas.microsoft.com/office/word/2010/wordprocessingShape" mc:Ignorable="w14 w15 wp14">
   <w:body>
     <w:p>
       <w:pPr>
@@ -99,6 +99,7 @@
       </w:pPr>
       <w:r>
         <w:rPr>
+          <w:color w:val="70AD47" w:themeColor="accent6"/>
           <w:sz w:val="24"/>
           <w:szCs w:val="24"/>
         </w:rPr>
@@ -107,6 +108,7 @@
       </w:r>
       <w:r>
         <w:rPr>
+          <w:color w:val="70AD47" w:themeColor="accent6"/>
           <w:sz w:val="24"/>
           <w:szCs w:val="24"/>
         </w:rPr>
@@ -115,6 +117,7 @@
       <w:r>
         <w:rPr>
           <w:noProof/>
+          <w:color w:val="70AD47" w:themeColor="accent6"/>
         </w:rPr>
         <w:t>issue</w:t>
       </w:r>
@@ -168,12 +171,14 @@
           <w:numId w:val="1"/>
         </w:numPr>
         <w:rPr>
-          <w:sz w:val="24"/>
-          <w:szCs w:val="24"/>
-        </w:rPr>
-      </w:pPr>
-      <w:r>
-        <w:rPr>
+          <w:color w:val="70AD47" w:themeColor="accent6"/>
+          <w:sz w:val="24"/>
+          <w:szCs w:val="24"/>
+        </w:rPr>
+      </w:pPr>
+      <w:r>
+        <w:rPr>
+          <w:color w:val="70AD47" w:themeColor="accent6"/>
           <w:sz w:val="24"/>
           <w:szCs w:val="24"/>
         </w:rPr>
@@ -182,6 +187,7 @@
       </w:r>
       <w:r>
         <w:rPr>
+          <w:color w:val="70AD47" w:themeColor="accent6"/>
           <w:sz w:val="24"/>
           <w:szCs w:val="24"/>
         </w:rPr>
@@ -190,6 +196,7 @@
       <w:r>
         <w:rPr>
           <w:noProof/>
+          <w:color w:val="70AD47" w:themeColor="accent6"/>
         </w:rPr>
         <w:drawing>
           <wp:inline distT="0" distB="0" distL="0" distR="0" wp14:anchorId="0054FA4A" wp14:editId="460A4D6C">
@@ -236,12 +243,14 @@
           <w:numId w:val="1"/>
         </w:numPr>
         <w:rPr>
-          <w:sz w:val="24"/>
-          <w:szCs w:val="24"/>
-        </w:rPr>
-      </w:pPr>
-      <w:r>
-        <w:rPr>
+          <w:color w:val="70AD47" w:themeColor="accent6"/>
+          <w:sz w:val="24"/>
+          <w:szCs w:val="24"/>
+        </w:rPr>
+      </w:pPr>
+      <w:r>
+        <w:rPr>
+          <w:color w:val="70AD47" w:themeColor="accent6"/>
           <w:sz w:val="24"/>
           <w:szCs w:val="24"/>
         </w:rPr>
@@ -249,6 +258,7 @@
       </w:r>
       <w:r>
         <w:rPr>
+          <w:color w:val="70AD47" w:themeColor="accent6"/>
           <w:sz w:val="24"/>
           <w:szCs w:val="24"/>
         </w:rPr>
@@ -256,6 +266,7 @@
       </w:r>
       <w:r>
         <w:rPr>
+          <w:color w:val="70AD47" w:themeColor="accent6"/>
           <w:sz w:val="24"/>
           <w:szCs w:val="24"/>
         </w:rPr>
@@ -263,6 +274,7 @@
       </w:r>
       <w:r>
         <w:rPr>
+          <w:color w:val="70AD47" w:themeColor="accent6"/>
           <w:sz w:val="24"/>
           <w:szCs w:val="24"/>
         </w:rPr>
@@ -271,6 +283,7 @@
       <w:r>
         <w:rPr>
           <w:noProof/>
+          <w:color w:val="70AD47" w:themeColor="accent6"/>
         </w:rPr>
         <w:drawing>
           <wp:inline distT="0" distB="0" distL="0" distR="0" wp14:anchorId="52E69D2C" wp14:editId="3117A110">
@@ -385,6 +398,7 @@
       </w:pPr>
       <w:r>
         <w:rPr>
+          <w:color w:val="70AD47" w:themeColor="accent6"/>
           <w:sz w:val="24"/>
           <w:szCs w:val="24"/>
         </w:rPr>
@@ -515,18 +529,11 @@
       </w:pPr>
       <w:r>
         <w:rPr>
-          <w:sz w:val="24"/>
-          <w:szCs w:val="24"/>
-        </w:rPr>
-        <w:t>Responsive issue</w:t>
-      </w:r>
-      <w:r>
-        <w:rPr>
-          <w:color w:val="70AD47" w:themeColor="accent6"/>
-          <w:sz w:val="24"/>
-          <w:szCs w:val="24"/>
-        </w:rPr>
-        <w:t xml:space="preserve"> </w:t>
+          <w:color w:val="70AD47" w:themeColor="accent6"/>
+          <w:sz w:val="24"/>
+          <w:szCs w:val="24"/>
+        </w:rPr>
+        <w:t xml:space="preserve">Responsive issue </w:t>
       </w:r>
       <w:r>
         <w:rPr>
@@ -584,14 +591,26 @@
       </w:pPr>
       <w:r>
         <w:rPr>
+          <w:color w:val="70AD47" w:themeColor="accent6"/>
           <w:sz w:val="24"/>
           <w:szCs w:val="24"/>
         </w:rPr>
         <w:lastRenderedPageBreak/>
-        <w:t>This page is not responsive in mobile devices</w:t>
-      </w:r>
-      <w:r>
-        <w:rPr>
+        <w:t>This page is n</w:t>
+      </w:r>
+      <w:bookmarkStart w:id="0" w:name="_GoBack"/>
+      <w:bookmarkEnd w:id="0"/>
+      <w:r>
+        <w:rPr>
+          <w:color w:val="70AD47" w:themeColor="accent6"/>
+          <w:sz w:val="24"/>
+          <w:szCs w:val="24"/>
+        </w:rPr>
+        <w:t>ot responsive in mobile devices</w:t>
+      </w:r>
+      <w:r>
+        <w:rPr>
+          <w:color w:val="70AD47" w:themeColor="accent6"/>
           <w:sz w:val="24"/>
           <w:szCs w:val="24"/>
         </w:rPr>
@@ -599,6 +618,7 @@
       </w:r>
       <w:r>
         <w:rPr>
+          <w:color w:val="70AD47" w:themeColor="accent6"/>
           <w:sz w:val="24"/>
           <w:szCs w:val="24"/>
         </w:rPr>
@@ -806,21 +826,12 @@
         </w:rPr>
         <w:t xml:space="preserve">Live card </w:t>
       </w:r>
-      <w:proofErr w:type="spellStart"/>
-      <w:r>
-        <w:rPr>
-          <w:sz w:val="24"/>
-          <w:szCs w:val="24"/>
-        </w:rPr>
-        <w:t>url</w:t>
-      </w:r>
-      <w:proofErr w:type="spellEnd"/>
-      <w:r>
-        <w:rPr>
-          <w:sz w:val="24"/>
-          <w:szCs w:val="24"/>
-        </w:rPr>
-        <w:t xml:space="preserve"> </w:t>
+      <w:r>
+        <w:rPr>
+          <w:sz w:val="24"/>
+          <w:szCs w:val="24"/>
+        </w:rPr>
+        <w:t xml:space="preserve">url </w:t>
       </w:r>
       <w:r>
         <w:rPr>
@@ -841,7 +852,7 @@
 </file>
 
 <file path=word/endnotes.xml><?xml version="1.0" encoding="utf-8"?>
-<w:endnotes xmlns:wpc="http://schemas.microsoft.com/office/word/2010/wordprocessingCanvas" xmlns:cx="http://schemas.microsoft.com/office/drawing/2014/chartex" xmlns:cx1="http://schemas.microsoft.com/office/drawing/2015/9/8/chartex" xmlns:cx2="http://schemas.microsoft.com/office/drawing/2015/10/21/chartex" xmlns:cx3="http://schemas.microsoft.com/office/drawing/2016/5/9/chartex" xmlns:cx4="http://schemas.microsoft.com/office/drawing/2016/5/10/chartex" xmlns:cx5="http://schemas.microsoft.com/office/drawing/2016/5/11/chartex" xmlns:cx6="http://schemas.microsoft.com/office/drawing/2016/5/12/chartex" xmlns:cx7="http://schemas.microsoft.com/office/drawing/2016/5/13/chartex" xmlns:cx8="http://schemas.microsoft.com/office/drawing/2016/5/14/chartex" xmlns:mc="http://schemas.openxmlformats.org/markup-compatibility/2006" xmlns:aink="http://schemas.microsoft.com/office/drawing/2016/ink" xmlns:am3d="http://schemas.microsoft.com/office/drawing/2017/model3d" xmlns:o="urn:schemas-microsoft-com:office:office" xmlns:oel="http://schemas.microsoft.com/office/2019/extlst" xmlns:r="http://schemas.openxmlformats.org/officeDocument/2006/relationships" xmlns:m="http://schemas.openxmlformats.org/officeDocument/2006/math" xmlns:v="urn:schemas-microsoft-com:vml" xmlns:wp14="http://schemas.microsoft.com/office/word/2010/wordprocessingDrawing" xmlns:wp="http://schemas.openxmlformats.org/drawingml/2006/wordprocessingDrawing" xmlns:w10="urn:schemas-microsoft-com:office:word" xmlns:w="http://schemas.openxmlformats.org/wordprocessingml/2006/main" xmlns:w14="http://schemas.microsoft.com/office/word/2010/wordml" xmlns:w15="http://schemas.microsoft.com/office/word/2012/wordml" xmlns:w16cex="http://schemas.microsoft.com/office/word/2018/wordml/cex" xmlns:w16cid="http://schemas.microsoft.com/office/word/2016/wordml/cid" xmlns:w16="http://schemas.microsoft.com/office/word/2018/wordml" xmlns:w16du="http://schemas.microsoft.com/office/word/2023/wordml/word16du" xmlns:w16sdtdh="http://schemas.microsoft.com/office/word/2020/wordml/sdtdatahash" xmlns:w16se="http://schemas.microsoft.com/office/word/2015/wordml/symex" xmlns:wpg="http://schemas.microsoft.com/office/word/2010/wordprocessingGroup" xmlns:wpi="http://schemas.microsoft.com/office/word/2010/wordprocessingInk" xmlns:wne="http://schemas.microsoft.com/office/word/2006/wordml" xmlns:wps="http://schemas.microsoft.com/office/word/2010/wordprocessingShape" mc:Ignorable="w14 w15 w16se w16cid w16 w16cex w16sdtdh wp14">
+<w:endnotes xmlns:wpc="http://schemas.microsoft.com/office/word/2010/wordprocessingCanvas" xmlns:mc="http://schemas.openxmlformats.org/markup-compatibility/2006" xmlns:o="urn:schemas-microsoft-com:office:office" xmlns:r="http://schemas.openxmlformats.org/officeDocument/2006/relationships" xmlns:m="http://schemas.openxmlformats.org/officeDocument/2006/math" xmlns:v="urn:schemas-microsoft-com:vml" xmlns:wp14="http://schemas.microsoft.com/office/word/2010/wordprocessingDrawing" xmlns:wp="http://schemas.openxmlformats.org/drawingml/2006/wordprocessingDrawing" xmlns:w10="urn:schemas-microsoft-com:office:word" xmlns:w="http://schemas.openxmlformats.org/wordprocessingml/2006/main" xmlns:w14="http://schemas.microsoft.com/office/word/2010/wordml" xmlns:w15="http://schemas.microsoft.com/office/word/2012/wordml" xmlns:wpg="http://schemas.microsoft.com/office/word/2010/wordprocessingGroup" xmlns:wpi="http://schemas.microsoft.com/office/word/2010/wordprocessingInk" xmlns:wne="http://schemas.microsoft.com/office/word/2006/wordml" xmlns:wps="http://schemas.microsoft.com/office/word/2010/wordprocessingShape" mc:Ignorable="w14 w15 wp14">
   <w:endnote w:type="separator" w:id="-1">
     <w:p>
       <w:pPr>
@@ -866,7 +877,7 @@
 </file>
 
 <file path=word/footnotes.xml><?xml version="1.0" encoding="utf-8"?>
-<w:footnotes xmlns:wpc="http://schemas.microsoft.com/office/word/2010/wordprocessingCanvas" xmlns:cx="http://schemas.microsoft.com/office/drawing/2014/chartex" xmlns:cx1="http://schemas.microsoft.com/office/drawing/2015/9/8/chartex" xmlns:cx2="http://schemas.microsoft.com/office/drawing/2015/10/21/chartex" xmlns:cx3="http://schemas.microsoft.com/office/drawing/2016/5/9/chartex" xmlns:cx4="http://schemas.microsoft.com/office/drawing/2016/5/10/chartex" xmlns:cx5="http://schemas.microsoft.com/office/drawing/2016/5/11/chartex" xmlns:cx6="http://schemas.microsoft.com/office/drawing/2016/5/12/chartex" xmlns:cx7="http://schemas.microsoft.com/office/drawing/2016/5/13/chartex" xmlns:cx8="http://schemas.microsoft.com/office/drawing/2016/5/14/chartex" xmlns:mc="http://schemas.openxmlformats.org/markup-compatibility/2006" xmlns:aink="http://schemas.microsoft.com/office/drawing/2016/ink" xmlns:am3d="http://schemas.microsoft.com/office/drawing/2017/model3d" xmlns:o="urn:schemas-microsoft-com:office:office" xmlns:oel="http://schemas.microsoft.com/office/2019/extlst" xmlns:r="http://schemas.openxmlformats.org/officeDocument/2006/relationships" xmlns:m="http://schemas.openxmlformats.org/officeDocument/2006/math" xmlns:v="urn:schemas-microsoft-com:vml" xmlns:wp14="http://schemas.microsoft.com/office/word/2010/wordprocessingDrawing" xmlns:wp="http://schemas.openxmlformats.org/drawingml/2006/wordprocessingDrawing" xmlns:w10="urn:schemas-microsoft-com:office:word" xmlns:w="http://schemas.openxmlformats.org/wordprocessingml/2006/main" xmlns:w14="http://schemas.microsoft.com/office/word/2010/wordml" xmlns:w15="http://schemas.microsoft.com/office/word/2012/wordml" xmlns:w16cex="http://schemas.microsoft.com/office/word/2018/wordml/cex" xmlns:w16cid="http://schemas.microsoft.com/office/word/2016/wordml/cid" xmlns:w16="http://schemas.microsoft.com/office/word/2018/wordml" xmlns:w16du="http://schemas.microsoft.com/office/word/2023/wordml/word16du" xmlns:w16sdtdh="http://schemas.microsoft.com/office/word/2020/wordml/sdtdatahash" xmlns:w16se="http://schemas.microsoft.com/office/word/2015/wordml/symex" xmlns:wpg="http://schemas.microsoft.com/office/word/2010/wordprocessingGroup" xmlns:wpi="http://schemas.microsoft.com/office/word/2010/wordprocessingInk" xmlns:wne="http://schemas.microsoft.com/office/word/2006/wordml" xmlns:wps="http://schemas.microsoft.com/office/word/2010/wordprocessingShape" mc:Ignorable="w14 w15 w16se w16cid w16 w16cex w16sdtdh wp14">
+<w:footnotes xmlns:wpc="http://schemas.microsoft.com/office/word/2010/wordprocessingCanvas" xmlns:mc="http://schemas.openxmlformats.org/markup-compatibility/2006" xmlns:o="urn:schemas-microsoft-com:office:office" xmlns:r="http://schemas.openxmlformats.org/officeDocument/2006/relationships" xmlns:m="http://schemas.openxmlformats.org/officeDocument/2006/math" xmlns:v="urn:schemas-microsoft-com:vml" xmlns:wp14="http://schemas.microsoft.com/office/word/2010/wordprocessingDrawing" xmlns:wp="http://schemas.openxmlformats.org/drawingml/2006/wordprocessingDrawing" xmlns:w10="urn:schemas-microsoft-com:office:word" xmlns:w="http://schemas.openxmlformats.org/wordprocessingml/2006/main" xmlns:w14="http://schemas.microsoft.com/office/word/2010/wordml" xmlns:w15="http://schemas.microsoft.com/office/word/2012/wordml" xmlns:wpg="http://schemas.microsoft.com/office/word/2010/wordprocessingGroup" xmlns:wpi="http://schemas.microsoft.com/office/word/2010/wordprocessingInk" xmlns:wne="http://schemas.microsoft.com/office/word/2006/wordml" xmlns:wps="http://schemas.microsoft.com/office/word/2010/wordprocessingShape" mc:Ignorable="w14 w15 wp14">
   <w:footnote w:type="separator" w:id="-1">
     <w:p>
       <w:pPr>
@@ -891,7 +902,7 @@
 </file>
 
 <file path=word/numbering.xml><?xml version="1.0" encoding="utf-8"?>
-<w:numbering xmlns:wpc="http://schemas.microsoft.com/office/word/2010/wordprocessingCanvas" xmlns:cx="http://schemas.microsoft.com/office/drawing/2014/chartex" xmlns:cx1="http://schemas.microsoft.com/office/drawing/2015/9/8/chartex" xmlns:cx2="http://schemas.microsoft.com/office/drawing/2015/10/21/chartex" xmlns:cx3="http://schemas.microsoft.com/office/drawing/2016/5/9/chartex" xmlns:cx4="http://schemas.microsoft.com/office/drawing/2016/5/10/chartex" xmlns:cx5="http://schemas.microsoft.com/office/drawing/2016/5/11/chartex" xmlns:cx6="http://schemas.microsoft.com/office/drawing/2016/5/12/chartex" xmlns:cx7="http://schemas.microsoft.com/office/drawing/2016/5/13/chartex" xmlns:cx8="http://schemas.microsoft.com/office/drawing/2016/5/14/chartex" xmlns:mc="http://schemas.openxmlformats.org/markup-compatibility/2006" xmlns:aink="http://schemas.microsoft.com/office/drawing/2016/ink" xmlns:am3d="http://schemas.microsoft.com/office/drawing/2017/model3d" xmlns:o="urn:schemas-microsoft-com:office:office" xmlns:oel="http://schemas.microsoft.com/office/2019/extlst" xmlns:r="http://schemas.openxmlformats.org/officeDocument/2006/relationships" xmlns:m="http://schemas.openxmlformats.org/officeDocument/2006/math" xmlns:v="urn:schemas-microsoft-com:vml" xmlns:wp14="http://schemas.microsoft.com/office/word/2010/wordprocessingDrawing" xmlns:wp="http://schemas.openxmlformats.org/drawingml/2006/wordprocessingDrawing" xmlns:w10="urn:schemas-microsoft-com:office:word" xmlns:w="http://schemas.openxmlformats.org/wordprocessingml/2006/main" xmlns:w14="http://schemas.microsoft.com/office/word/2010/wordml" xmlns:w15="http://schemas.microsoft.com/office/word/2012/wordml" xmlns:w16cex="http://schemas.microsoft.com/office/word/2018/wordml/cex" xmlns:w16cid="http://schemas.microsoft.com/office/word/2016/wordml/cid" xmlns:w16="http://schemas.microsoft.com/office/word/2018/wordml" xmlns:w16du="http://schemas.microsoft.com/office/word/2023/wordml/word16du" xmlns:w16sdtdh="http://schemas.microsoft.com/office/word/2020/wordml/sdtdatahash" xmlns:w16se="http://schemas.microsoft.com/office/word/2015/wordml/symex" xmlns:wpg="http://schemas.microsoft.com/office/word/2010/wordprocessingGroup" xmlns:wpi="http://schemas.microsoft.com/office/word/2010/wordprocessingInk" xmlns:wne="http://schemas.microsoft.com/office/word/2006/wordml" xmlns:wps="http://schemas.microsoft.com/office/word/2010/wordprocessingShape" mc:Ignorable="w14 w15 w16se w16cid w16 w16cex w16sdtdh wp14">
+<w:numbering xmlns:wpc="http://schemas.microsoft.com/office/word/2010/wordprocessingCanvas" xmlns:mc="http://schemas.openxmlformats.org/markup-compatibility/2006" xmlns:o="urn:schemas-microsoft-com:office:office" xmlns:r="http://schemas.openxmlformats.org/officeDocument/2006/relationships" xmlns:m="http://schemas.openxmlformats.org/officeDocument/2006/math" xmlns:v="urn:schemas-microsoft-com:vml" xmlns:wp14="http://schemas.microsoft.com/office/word/2010/wordprocessingDrawing" xmlns:wp="http://schemas.openxmlformats.org/drawingml/2006/wordprocessingDrawing" xmlns:w10="urn:schemas-microsoft-com:office:word" xmlns:w="http://schemas.openxmlformats.org/wordprocessingml/2006/main" xmlns:w14="http://schemas.microsoft.com/office/word/2010/wordml" xmlns:w15="http://schemas.microsoft.com/office/word/2012/wordml" xmlns:wpg="http://schemas.microsoft.com/office/word/2010/wordprocessingGroup" xmlns:wpi="http://schemas.microsoft.com/office/word/2010/wordprocessingInk" xmlns:wne="http://schemas.microsoft.com/office/word/2006/wordml" xmlns:wps="http://schemas.microsoft.com/office/word/2010/wordprocessingShape" mc:Ignorable="w14 w15 wp14">
   <w:abstractNum w:abstractNumId="0" w15:restartNumberingAfterBreak="0">
     <w:nsid w:val="535B0955"/>
     <w:multiLevelType w:val="hybridMultilevel"/>
@@ -978,14 +989,14 @@
       </w:pPr>
     </w:lvl>
   </w:abstractNum>
-  <w:num w:numId="1" w16cid:durableId="402486351">
+  <w:num w:numId="1">
     <w:abstractNumId w:val="0"/>
   </w:num>
 </w:numbering>
 </file>
 
 <file path=word/styles.xml><?xml version="1.0" encoding="utf-8"?>
-<w:styles xmlns:mc="http://schemas.openxmlformats.org/markup-compatibility/2006" xmlns:r="http://schemas.openxmlformats.org/officeDocument/2006/relationships" xmlns:w="http://schemas.openxmlformats.org/wordprocessingml/2006/main" xmlns:w14="http://schemas.microsoft.com/office/word/2010/wordml" xmlns:w15="http://schemas.microsoft.com/office/word/2012/wordml" xmlns:w16cex="http://schemas.microsoft.com/office/word/2018/wordml/cex" xmlns:w16cid="http://schemas.microsoft.com/office/word/2016/wordml/cid" xmlns:w16="http://schemas.microsoft.com/office/word/2018/wordml" xmlns:w16sdtdh="http://schemas.microsoft.com/office/word/2020/wordml/sdtdatahash" xmlns:w16se="http://schemas.microsoft.com/office/word/2015/wordml/symex" mc:Ignorable="w14 w15 w16se w16cid w16 w16cex w16sdtdh">
+<w:styles xmlns:mc="http://schemas.openxmlformats.org/markup-compatibility/2006" xmlns:r="http://schemas.openxmlformats.org/officeDocument/2006/relationships" xmlns:w="http://schemas.openxmlformats.org/wordprocessingml/2006/main" xmlns:w14="http://schemas.microsoft.com/office/word/2010/wordml" xmlns:w15="http://schemas.microsoft.com/office/word/2012/wordml" mc:Ignorable="w14 w15">
   <w:docDefaults>
     <w:rPrDefault>
       <w:rPr>
@@ -1003,7 +1014,7 @@
       </w:pPr>
     </w:pPrDefault>
   </w:docDefaults>
-  <w:latentStyles w:defLockedState="0" w:defUIPriority="99" w:defSemiHidden="0" w:defUnhideWhenUsed="0" w:defQFormat="0" w:count="376">
+  <w:latentStyles w:defLockedState="0" w:defUIPriority="99" w:defSemiHidden="0" w:defUnhideWhenUsed="0" w:defQFormat="0" w:count="371">
     <w:lsdException w:name="Normal" w:uiPriority="0" w:qFormat="1"/>
     <w:lsdException w:name="heading 1" w:uiPriority="9" w:qFormat="1"/>
     <w:lsdException w:name="heading 2" w:semiHidden="1" w:uiPriority="9" w:unhideWhenUsed="1" w:qFormat="1"/>
@@ -1109,6 +1120,7 @@
     <w:lsdException w:name="HTML Sample" w:semiHidden="1" w:unhideWhenUsed="1"/>
     <w:lsdException w:name="HTML Typewriter" w:semiHidden="1" w:unhideWhenUsed="1"/>
     <w:lsdException w:name="HTML Variable" w:semiHidden="1" w:unhideWhenUsed="1"/>
+    <w:lsdException w:name="Normal Table" w:semiHidden="1" w:unhideWhenUsed="1"/>
     <w:lsdException w:name="annotation subject" w:semiHidden="1" w:unhideWhenUsed="1"/>
     <w:lsdException w:name="No List" w:semiHidden="1" w:unhideWhenUsed="1"/>
     <w:lsdException w:name="Outline List 1" w:semiHidden="1" w:unhideWhenUsed="1"/>
@@ -1151,8 +1163,11 @@
     <w:lsdException w:name="Table Contemporary" w:semiHidden="1" w:unhideWhenUsed="1"/>
     <w:lsdException w:name="Table Elegant" w:semiHidden="1" w:unhideWhenUsed="1"/>
     <w:lsdException w:name="Table Professional" w:semiHidden="1" w:unhideWhenUsed="1"/>
+    <w:lsdException w:name="Table Subtle 1" w:semiHidden="1" w:unhideWhenUsed="1"/>
     <w:lsdException w:name="Table Subtle 2" w:semiHidden="1" w:unhideWhenUsed="1"/>
     <w:lsdException w:name="Table Web 1" w:semiHidden="1" w:unhideWhenUsed="1"/>
+    <w:lsdException w:name="Table Web 2" w:semiHidden="1" w:unhideWhenUsed="1"/>
+    <w:lsdException w:name="Table Web 3" w:semiHidden="1" w:unhideWhenUsed="1"/>
     <w:lsdException w:name="Balloon Text" w:semiHidden="1" w:unhideWhenUsed="1"/>
     <w:lsdException w:name="Table Grid" w:uiPriority="39"/>
     <w:lsdException w:name="Table Theme" w:semiHidden="1" w:unhideWhenUsed="1"/>
@@ -1371,11 +1386,6 @@
     <w:lsdException w:name="List Table 5 Dark Accent 6" w:uiPriority="50"/>
     <w:lsdException w:name="List Table 6 Colorful Accent 6" w:uiPriority="51"/>
     <w:lsdException w:name="List Table 7 Colorful Accent 6" w:uiPriority="52"/>
-    <w:lsdException w:name="Mention" w:semiHidden="1" w:unhideWhenUsed="1"/>
-    <w:lsdException w:name="Smart Hyperlink" w:semiHidden="1" w:unhideWhenUsed="1"/>
-    <w:lsdException w:name="Hashtag" w:semiHidden="1" w:unhideWhenUsed="1"/>
-    <w:lsdException w:name="Unresolved Mention" w:semiHidden="1" w:unhideWhenUsed="1"/>
-    <w:lsdException w:name="Smart Link" w:semiHidden="1" w:unhideWhenUsed="1"/>
   </w:latentStyles>
   <w:style w:type="paragraph" w:default="1" w:styleId="Normal">
     <w:name w:val="Normal"/>

--- a/doc/Req.docx
+++ b/doc/Req.docx
@@ -454,12 +454,14 @@
           <w:numId w:val="1"/>
         </w:numPr>
         <w:rPr>
-          <w:sz w:val="24"/>
-          <w:szCs w:val="24"/>
-        </w:rPr>
-      </w:pPr>
-      <w:r>
-        <w:rPr>
+          <w:color w:val="70AD47" w:themeColor="accent6"/>
+          <w:sz w:val="24"/>
+          <w:szCs w:val="24"/>
+        </w:rPr>
+      </w:pPr>
+      <w:r>
+        <w:rPr>
+          <w:color w:val="70AD47" w:themeColor="accent6"/>
           <w:sz w:val="24"/>
           <w:szCs w:val="24"/>
         </w:rPr>
@@ -468,14 +470,18 @@
       </w:r>
       <w:r>
         <w:rPr>
+          <w:color w:val="70AD47" w:themeColor="accent6"/>
           <w:sz w:val="24"/>
           <w:szCs w:val="24"/>
         </w:rPr>
         <w:t>has responsive issues</w:t>
       </w:r>
+      <w:bookmarkStart w:id="0" w:name="_GoBack"/>
+      <w:bookmarkEnd w:id="0"/>
       <w:r>
         <w:rPr>
           <w:noProof/>
+          <w:color w:val="70AD47" w:themeColor="accent6"/>
         </w:rPr>
         <w:drawing>
           <wp:inline distT="0" distB="0" distL="0" distR="0" wp14:anchorId="5E50CBA0" wp14:editId="7A341C2E">
@@ -596,17 +602,7 @@
           <w:szCs w:val="24"/>
         </w:rPr>
         <w:lastRenderedPageBreak/>
-        <w:t>This page is n</w:t>
-      </w:r>
-      <w:bookmarkStart w:id="0" w:name="_GoBack"/>
-      <w:bookmarkEnd w:id="0"/>
-      <w:r>
-        <w:rPr>
-          <w:color w:val="70AD47" w:themeColor="accent6"/>
-          <w:sz w:val="24"/>
-          <w:szCs w:val="24"/>
-        </w:rPr>
-        <w:t>ot responsive in mobile devices</w:t>
+        <w:t>This page is not responsive in mobile devices</w:t>
       </w:r>
       <w:r>
         <w:rPr>
